--- a/biye/封面和封底.docx
+++ b/biye/封面和封底.docx
@@ -1,6 +1,6 @@
 
 <file path=word/document.xml><?xml version="1.0" encoding="utf-8"?>
-<w:document xmlns:wpc="http://schemas.microsoft.com/office/word/2010/wordprocessingCanvas" xmlns:cx="http://schemas.microsoft.com/office/drawing/2014/chartex" xmlns:mc="http://schemas.openxmlformats.org/markup-compatibility/2006" xmlns:o="urn:schemas-microsoft-com:office:office" xmlns:r="http://schemas.openxmlformats.org/officeDocument/2006/relationships" xmlns:m="http://schemas.openxmlformats.org/officeDocument/2006/math" xmlns:v="urn:schemas-microsoft-com:vml" xmlns:wp14="http://schemas.microsoft.com/office/word/2010/wordprocessingDrawing" xmlns:wp="http://schemas.openxmlformats.org/drawingml/2006/wordprocessingDrawing" xmlns:w10="urn:schemas-microsoft-com:office:word" xmlns:w="http://schemas.openxmlformats.org/wordprocessingml/2006/main" xmlns:w14="http://schemas.microsoft.com/office/word/2010/wordml" xmlns:w15="http://schemas.microsoft.com/office/word/2012/wordml" xmlns:w16se="http://schemas.microsoft.com/office/word/2015/wordml/symex" xmlns:wpg="http://schemas.microsoft.com/office/word/2010/wordprocessingGroup" xmlns:wpi="http://schemas.microsoft.com/office/word/2010/wordprocessingInk" xmlns:wne="http://schemas.microsoft.com/office/word/2006/wordml" xmlns:wps="http://schemas.microsoft.com/office/word/2010/wordprocessingShape" mc:Ignorable="w14 w15 w16se wp14">
+<w:document xmlns:wpc="http://schemas.microsoft.com/office/word/2010/wordprocessingCanvas" xmlns:mc="http://schemas.openxmlformats.org/markup-compatibility/2006" xmlns:o="urn:schemas-microsoft-com:office:office" xmlns:r="http://schemas.openxmlformats.org/officeDocument/2006/relationships" xmlns:m="http://schemas.openxmlformats.org/officeDocument/2006/math" xmlns:v="urn:schemas-microsoft-com:vml" xmlns:wp14="http://schemas.microsoft.com/office/word/2010/wordprocessingDrawing" xmlns:wp="http://schemas.openxmlformats.org/drawingml/2006/wordprocessingDrawing" xmlns:w10="urn:schemas-microsoft-com:office:word" xmlns:w="http://schemas.openxmlformats.org/wordprocessingml/2006/main" xmlns:w14="http://schemas.microsoft.com/office/word/2010/wordml" xmlns:wpg="http://schemas.microsoft.com/office/word/2010/wordprocessingGroup" xmlns:wpi="http://schemas.microsoft.com/office/word/2010/wordprocessingInk" xmlns:wne="http://schemas.microsoft.com/office/word/2006/wordml" xmlns:wps="http://schemas.microsoft.com/office/word/2010/wordprocessingShape" mc:Ignorable="w14 wp14">
   <w:body>
     <w:p>
       <w:pPr>
@@ -39,10 +39,10 @@
             <v:path o:extrusionok="f" gradientshapeok="t" o:connecttype="rect"/>
             <o:lock v:ext="edit" aspectratio="t"/>
           </v:shapetype>
-          <v:shape id="_x0000_i1025" type="#_x0000_t75" style="width:286pt;height:49pt" o:ole="">
-            <v:imagedata r:id="rId6" o:title=""/>
+          <v:shape id="_x0000_i1025" type="#_x0000_t75" style="width:285.7pt;height:48.95pt" o:ole="">
+            <v:imagedata r:id="rId9" o:title=""/>
           </v:shape>
-          <o:OLEObject Type="Embed" ProgID="MSPhotoEd.3" ShapeID="_x0000_i1025" DrawAspect="Content" ObjectID="_1648731776" r:id="rId7"/>
+          <o:OLEObject Type="Embed" ProgID="MSPhotoEd.3" ShapeID="_x0000_i1025" DrawAspect="Content" ObjectID="_1649415875" r:id="rId10"/>
         </w:object>
       </w:r>
     </w:p>
@@ -538,7 +538,14 @@
                 <w:rFonts w:ascii="仿宋_GB2312" w:eastAsia="仿宋_GB2312" w:hint="eastAsia"/>
                 <w:sz w:val="28"/>
               </w:rPr>
-              <w:t>16000</w:t>
+              <w:t>16</w:t>
+            </w:r>
+            <w:r>
+              <w:rPr>
+                <w:rFonts w:ascii="仿宋_GB2312" w:eastAsia="仿宋_GB2312" w:hint="eastAsia"/>
+                <w:sz w:val="28"/>
+              </w:rPr>
+              <w:t>217</w:t>
             </w:r>
           </w:p>
         </w:tc>
@@ -766,17 +773,7 @@
           <w:sz w:val="24"/>
           <w:u w:val="single"/>
         </w:rPr>
-        <w:t>随着校园一卡通建设多年的发展</w:t>
-      </w:r>
-      <w:bookmarkStart w:id="0" w:name="_GoBack"/>
-      <w:bookmarkEnd w:id="0"/>
-      <w:r>
-        <w:rPr>
-          <w:rFonts w:ascii="仿宋_GB2312" w:eastAsia="仿宋_GB2312" w:hint="eastAsia"/>
-          <w:sz w:val="24"/>
-          <w:u w:val="single"/>
-        </w:rPr>
-        <w:t>，学生消费大数据的统计与智能化分析迫在眉睫。为了实现校园学生数据的动态统计与分析，本文基于当今流行的数据分析框架设计并实现了校园卡使用动态分析系统。该系统使用高并发处理的后台系统来实时接收学生消费数据并从地区、年级、性别三个方面实现对所有数据的统计以及通过ARIMA模型实现对学生消费数据的预测。本系统通过对学生一卡通数据的统计与分析，为校园的相关业务的评定、决策和实现提供了强有力的支撑。</w:t>
+        <w:t>随着校园一卡通建设多年的发展，学生消费大数据的统计与智能化分析迫在眉睫。为了实现校园学生数据的动态统计与分析，本文基于当今流行的数据分析框架设计并实现了校园卡使用动态分析系统。该系统使用高并发处理的系统后台来实时接收学生消费数据并从地区、年级、性别三个方面实现对所有数据的统计以及通过ARIMA模型实现对学生消费数据的预测。本系统通过对学生一卡通数据的统计与分析，为校园的相关业务的评定、决策和实现提供了强有力的支撑。</w:t>
       </w:r>
       <w:r>
         <w:rPr>
@@ -872,7 +869,23 @@
           <w:sz w:val="24"/>
           <w:u w:val="single"/>
         </w:rPr>
-        <w:t xml:space="preserve"> Campus Card Using</w:t>
+        <w:t xml:space="preserve"> Campus Card</w:t>
+      </w:r>
+      <w:r>
+        <w:rPr>
+          <w:rFonts w:eastAsia="仿宋_GB2312" w:hint="eastAsia"/>
+          <w:sz w:val="24"/>
+          <w:u w:val="single"/>
+        </w:rPr>
+        <w:t>s</w:t>
+      </w:r>
+      <w:r>
+        <w:rPr>
+          <w:rFonts w:eastAsia="仿宋_GB2312" w:hint="eastAsia"/>
+          <w:sz w:val="24"/>
+          <w:u w:val="single"/>
+        </w:rPr>
+        <w:t xml:space="preserve"> Using</w:t>
       </w:r>
       <w:r>
         <w:rPr>
@@ -968,10 +981,8 @@
     </w:p>
     <w:p>
       <w:pPr>
-        <w:pStyle w:val="a3"/>
         <w:spacing w:line="360" w:lineRule="auto"/>
         <w:ind w:firstLineChars="200" w:firstLine="480"/>
-        <w:jc w:val="both"/>
         <w:rPr>
           <w:rFonts w:eastAsia="仿宋_GB2312"/>
           <w:sz w:val="24"/>
@@ -980,43 +991,11 @@
       </w:pPr>
       <w:r>
         <w:rPr>
-          <w:rFonts w:eastAsia="仿宋_GB2312" w:hint="eastAsia"/>
+          <w:rFonts w:eastAsia="仿宋_GB2312"/>
           <w:sz w:val="24"/>
           <w:u w:val="single"/>
         </w:rPr>
-        <w:t>The statistics and analysis of student consumption big data is imminent with the development of campus card construction for many years. A dynamic analysis system for the campus cards using was designed and implemented by the popular data analysis framework of today to achieve dynamic statistics and analysis of campus student data in this paper. It</w:t>
-      </w:r>
-      <w:r>
-        <w:rPr>
-          <w:rFonts w:eastAsia="仿宋_GB2312"/>
-          <w:sz w:val="24"/>
-          <w:u w:val="single"/>
-        </w:rPr>
-        <w:t xml:space="preserve"> receives student consumption data in real-time by using a highly concurrent backend system and achieves statistics on all data in terms of region, grade and gender as well as predicts student consumption data through the ARIMA model. </w:t>
-      </w:r>
-      <w:r>
-        <w:rPr>
-          <w:rFonts w:eastAsia="仿宋_GB2312" w:hint="eastAsia"/>
-          <w:sz w:val="24"/>
-          <w:u w:val="single"/>
-        </w:rPr>
-        <w:t>T</w:t>
-      </w:r>
-      <w:r>
-        <w:rPr>
-          <w:rFonts w:eastAsia="仿宋_GB2312"/>
-          <w:sz w:val="24"/>
-          <w:u w:val="single"/>
-        </w:rPr>
-        <w:t>he</w:t>
-      </w:r>
-      <w:r>
-        <w:rPr>
-          <w:rFonts w:eastAsia="仿宋_GB2312" w:hint="eastAsia"/>
-          <w:sz w:val="24"/>
-          <w:u w:val="single"/>
-        </w:rPr>
-        <w:t xml:space="preserve"> system provides strong support for the assessment, decision-making and realization of campus business through the statistics and analysis of Campus card data.</w:t>
+        <w:t>The statistics and analysis of consumption big data of students is imminent with the development of construction of campus cards for many years. A dynamic analysis system for the campus cards using was designed and implemented by the popular data analysis framework of today to count and analyse dynamically of campus students data in this paper. It receives the consumption data of students in real time by using a background of high concurrency processing, achieves the statistics of all the data in terms of region, grade and gender, and predicts the consumption data of students through ARIMA model. This system provides strong support for the assessment, decision-making and realization of campus business through the statistics and analysis of campus cards data.</w:t>
       </w:r>
     </w:p>
     <w:p>
@@ -1278,7 +1257,7 @@
           </w:tcPr>
           <w:p>
             <w:pPr>
-              <w:pStyle w:val="a6"/>
+              <w:pStyle w:val="a5"/>
               <w:rPr>
                 <w:rFonts w:ascii="仿宋_GB2312"/>
               </w:rPr>
@@ -1292,18 +1271,269 @@
           </w:p>
           <w:p>
             <w:pPr>
-              <w:rPr>
-                <w:rFonts w:ascii="仿宋_GB2312" w:eastAsia="仿宋_GB2312"/>
-                <w:sz w:val="180"/>
-              </w:rPr>
-            </w:pPr>
+              <w:spacing w:afterLines="50" w:after="156" w:line="360" w:lineRule="auto"/>
+              <w:ind w:firstLineChars="200" w:firstLine="560"/>
+              <w:rPr>
+                <w:rFonts w:eastAsia="华文行楷" w:hint="eastAsia"/>
+                <w:sz w:val="28"/>
+                <w:szCs w:val="28"/>
+              </w:rPr>
+            </w:pPr>
+          </w:p>
+          <w:p>
+            <w:pPr>
+              <w:spacing w:beforeLines="50" w:before="156" w:afterLines="50" w:after="156" w:line="360" w:lineRule="auto"/>
+              <w:ind w:firstLineChars="200" w:firstLine="560"/>
+              <w:rPr>
+                <w:rFonts w:eastAsia="华文行楷"/>
+                <w:sz w:val="28"/>
+                <w:szCs w:val="28"/>
+              </w:rPr>
+            </w:pPr>
+            <w:r>
+              <w:rPr>
+                <w:rFonts w:eastAsia="华文行楷" w:hint="eastAsia"/>
+                <w:sz w:val="28"/>
+                <w:szCs w:val="28"/>
+              </w:rPr>
+              <w:t>伍方健</w:t>
+            </w:r>
+            <w:r>
+              <w:rPr>
+                <w:rFonts w:eastAsia="华文行楷" w:hint="eastAsia"/>
+                <w:sz w:val="28"/>
+                <w:szCs w:val="28"/>
+              </w:rPr>
+              <w:t>同学的论文“</w:t>
+            </w:r>
+            <w:r>
+              <w:rPr>
+                <w:rFonts w:eastAsia="华文行楷" w:hint="eastAsia"/>
+                <w:sz w:val="28"/>
+                <w:szCs w:val="28"/>
+              </w:rPr>
+              <w:t>校园卡使用动态分析系统的设计与实现</w:t>
+            </w:r>
+            <w:r>
+              <w:rPr>
+                <w:rFonts w:eastAsia="华文行楷" w:hint="eastAsia"/>
+                <w:sz w:val="28"/>
+                <w:szCs w:val="28"/>
+              </w:rPr>
+              <w:t>”，</w:t>
+            </w:r>
+            <w:r>
+              <w:rPr>
+                <w:rFonts w:eastAsia="华文行楷" w:hint="eastAsia"/>
+                <w:sz w:val="28"/>
+                <w:szCs w:val="28"/>
+              </w:rPr>
+              <w:t>以</w:t>
+            </w:r>
+            <w:r>
+              <w:rPr>
+                <w:rFonts w:eastAsia="华文行楷" w:hint="eastAsia"/>
+                <w:sz w:val="28"/>
+                <w:szCs w:val="28"/>
+              </w:rPr>
+              <w:t>大数据技术</w:t>
+            </w:r>
+            <w:r>
+              <w:rPr>
+                <w:rFonts w:eastAsia="华文行楷" w:hint="eastAsia"/>
+                <w:sz w:val="28"/>
+                <w:szCs w:val="28"/>
+              </w:rPr>
+              <w:t>为应用背景，结合</w:t>
+            </w:r>
+            <w:r>
+              <w:rPr>
+                <w:rFonts w:eastAsia="华文行楷" w:hint="eastAsia"/>
+                <w:sz w:val="28"/>
+                <w:szCs w:val="28"/>
+              </w:rPr>
+              <w:t>某大学</w:t>
+            </w:r>
+            <w:r>
+              <w:rPr>
+                <w:rFonts w:eastAsia="华文行楷" w:hint="eastAsia"/>
+                <w:sz w:val="28"/>
+                <w:szCs w:val="28"/>
+              </w:rPr>
+              <w:t>中的学生</w:t>
+            </w:r>
+            <w:bookmarkStart w:id="0" w:name="_GoBack"/>
+            <w:bookmarkEnd w:id="0"/>
+            <w:r>
+              <w:rPr>
+                <w:rFonts w:eastAsia="华文行楷" w:hint="eastAsia"/>
+                <w:sz w:val="28"/>
+                <w:szCs w:val="28"/>
+              </w:rPr>
+              <w:t>校园卡</w:t>
+            </w:r>
+            <w:r>
+              <w:rPr>
+                <w:rFonts w:eastAsia="华文行楷" w:hint="eastAsia"/>
+                <w:sz w:val="28"/>
+                <w:szCs w:val="28"/>
+              </w:rPr>
+              <w:t>消费的具体数据</w:t>
+            </w:r>
+            <w:r>
+              <w:rPr>
+                <w:rFonts w:eastAsia="华文行楷" w:hint="eastAsia"/>
+                <w:sz w:val="28"/>
+                <w:szCs w:val="28"/>
+              </w:rPr>
+              <w:t>，</w:t>
+            </w:r>
+            <w:r>
+              <w:rPr>
+                <w:rFonts w:eastAsia="华文行楷" w:hint="eastAsia"/>
+                <w:sz w:val="28"/>
+                <w:szCs w:val="28"/>
+              </w:rPr>
+              <w:t>综合运用</w:t>
+            </w:r>
+            <w:r>
+              <w:rPr>
+                <w:rFonts w:eastAsia="华文行楷" w:hint="eastAsia"/>
+                <w:sz w:val="28"/>
+                <w:szCs w:val="28"/>
+              </w:rPr>
+              <w:t>各种数据分析框架以及</w:t>
+            </w:r>
+            <w:r>
+              <w:rPr>
+                <w:rFonts w:eastAsia="华文行楷" w:hint="eastAsia"/>
+                <w:sz w:val="28"/>
+                <w:szCs w:val="28"/>
+              </w:rPr>
+              <w:t>ARIMA</w:t>
+            </w:r>
+            <w:r>
+              <w:rPr>
+                <w:rFonts w:eastAsia="华文行楷" w:hint="eastAsia"/>
+                <w:sz w:val="28"/>
+                <w:szCs w:val="28"/>
+              </w:rPr>
+              <w:t>模型</w:t>
+            </w:r>
+            <w:r>
+              <w:rPr>
+                <w:rFonts w:eastAsia="华文行楷" w:hint="eastAsia"/>
+                <w:sz w:val="28"/>
+                <w:szCs w:val="28"/>
+              </w:rPr>
+              <w:t>预测等技术，</w:t>
+            </w:r>
+            <w:r>
+              <w:rPr>
+                <w:rFonts w:eastAsia="华文行楷" w:hint="eastAsia"/>
+                <w:sz w:val="28"/>
+                <w:szCs w:val="28"/>
+              </w:rPr>
+              <w:t>设计并实现了一个</w:t>
+            </w:r>
+            <w:r>
+              <w:rPr>
+                <w:rFonts w:eastAsia="华文行楷" w:hint="eastAsia"/>
+                <w:sz w:val="28"/>
+                <w:szCs w:val="28"/>
+              </w:rPr>
+              <w:t>校园卡使用动态分析系统</w:t>
+            </w:r>
+            <w:r>
+              <w:rPr>
+                <w:rFonts w:eastAsia="华文行楷" w:hint="eastAsia"/>
+                <w:sz w:val="28"/>
+                <w:szCs w:val="28"/>
+              </w:rPr>
+              <w:t>网站</w:t>
+            </w:r>
+            <w:r>
+              <w:rPr>
+                <w:rFonts w:eastAsia="华文行楷" w:hint="eastAsia"/>
+                <w:sz w:val="28"/>
+                <w:szCs w:val="28"/>
+              </w:rPr>
+              <w:t>。</w:t>
+            </w:r>
+            <w:r>
+              <w:rPr>
+                <w:rFonts w:eastAsia="华文行楷" w:hint="eastAsia"/>
+                <w:sz w:val="28"/>
+                <w:szCs w:val="28"/>
+              </w:rPr>
+              <w:t>经过实际运行测试，</w:t>
+            </w:r>
+            <w:r>
+              <w:rPr>
+                <w:rFonts w:eastAsia="华文行楷" w:hint="eastAsia"/>
+                <w:sz w:val="28"/>
+                <w:szCs w:val="28"/>
+              </w:rPr>
+              <w:t>系统能够正确运行</w:t>
+            </w:r>
+            <w:r>
+              <w:rPr>
+                <w:rFonts w:eastAsia="华文行楷" w:hint="eastAsia"/>
+                <w:sz w:val="28"/>
+                <w:szCs w:val="28"/>
+              </w:rPr>
+              <w:t>，功能</w:t>
+            </w:r>
+            <w:r>
+              <w:rPr>
+                <w:rFonts w:eastAsia="华文行楷" w:hint="eastAsia"/>
+                <w:sz w:val="28"/>
+                <w:szCs w:val="28"/>
+              </w:rPr>
+              <w:t>丰富，界面友好，操作方便。论文选题贴合专业培养目标，具有一定的实际意义与应用价值，能够到达综合训练目标。</w:t>
+            </w:r>
+          </w:p>
+          <w:p>
+            <w:pPr>
+              <w:spacing w:afterLines="50" w:after="156" w:line="360" w:lineRule="auto"/>
+              <w:ind w:firstLineChars="200" w:firstLine="560"/>
+              <w:rPr>
+                <w:rFonts w:eastAsia="华文行楷"/>
+                <w:sz w:val="28"/>
+                <w:szCs w:val="28"/>
+              </w:rPr>
+            </w:pPr>
+            <w:r>
+              <w:rPr>
+                <w:rFonts w:eastAsia="华文行楷" w:hint="eastAsia"/>
+                <w:sz w:val="28"/>
+                <w:szCs w:val="28"/>
+              </w:rPr>
+              <w:t xml:space="preserve"> </w:t>
+            </w:r>
+            <w:r>
+              <w:rPr>
+                <w:rFonts w:eastAsia="华文行楷" w:hint="eastAsia"/>
+                <w:sz w:val="28"/>
+                <w:szCs w:val="28"/>
+              </w:rPr>
+              <w:t>该同学在毕业设计与论文写作过程中，态度端正，计划安排</w:t>
+            </w:r>
+            <w:r>
+              <w:rPr>
+                <w:rFonts w:eastAsia="华文行楷" w:hint="eastAsia"/>
+                <w:sz w:val="28"/>
+                <w:szCs w:val="28"/>
+              </w:rPr>
+              <w:t>合理。论文格式正确，书写规范，图表清晰；语句通顺，叙述层次分明，有较强的逻辑性；参考了必要的文献资料，未见明显抄袭现象；论文能按时交稿，经过认真修改，已经达到本科论文的要求。</w:t>
+            </w:r>
           </w:p>
           <w:p>
             <w:pPr>
               <w:widowControl/>
               <w:jc w:val="center"/>
               <w:rPr>
-                <w:rFonts w:ascii="宋体" w:hAnsi="宋体" w:cs="宋体"/>
+                <w:rFonts w:ascii="宋体" w:hAnsi="宋体" w:cs="宋体" w:hint="eastAsia"/>
                 <w:kern w:val="0"/>
                 <w:sz w:val="24"/>
               </w:rPr>
@@ -1314,7 +1544,7 @@
               <w:widowControl/>
               <w:jc w:val="center"/>
               <w:rPr>
-                <w:rFonts w:ascii="宋体" w:hAnsi="宋体" w:cs="宋体"/>
+                <w:rFonts w:ascii="宋体" w:hAnsi="宋体" w:cs="宋体" w:hint="eastAsia"/>
                 <w:kern w:val="0"/>
                 <w:sz w:val="24"/>
               </w:rPr>
@@ -1325,7 +1555,7 @@
               <w:widowControl/>
               <w:jc w:val="center"/>
               <w:rPr>
-                <w:rFonts w:ascii="宋体" w:hAnsi="宋体" w:cs="宋体"/>
+                <w:rFonts w:ascii="宋体" w:hAnsi="宋体" w:cs="宋体" w:hint="eastAsia"/>
                 <w:kern w:val="0"/>
                 <w:sz w:val="24"/>
               </w:rPr>
@@ -1336,7 +1566,7 @@
               <w:widowControl/>
               <w:jc w:val="center"/>
               <w:rPr>
-                <w:rFonts w:ascii="宋体" w:hAnsi="宋体" w:cs="宋体"/>
+                <w:rFonts w:ascii="宋体" w:hAnsi="宋体" w:cs="宋体" w:hint="eastAsia"/>
                 <w:kern w:val="0"/>
                 <w:sz w:val="24"/>
               </w:rPr>
@@ -1347,216 +1577,7 @@
               <w:widowControl/>
               <w:jc w:val="center"/>
               <w:rPr>
-                <w:rFonts w:ascii="宋体" w:hAnsi="宋体" w:cs="宋体"/>
-                <w:kern w:val="0"/>
-                <w:sz w:val="24"/>
-              </w:rPr>
-            </w:pPr>
-          </w:p>
-          <w:p>
-            <w:pPr>
-              <w:widowControl/>
-              <w:jc w:val="center"/>
-              <w:rPr>
-                <w:rFonts w:ascii="宋体" w:hAnsi="宋体" w:cs="宋体"/>
-                <w:kern w:val="0"/>
-                <w:sz w:val="24"/>
-              </w:rPr>
-            </w:pPr>
-          </w:p>
-          <w:p>
-            <w:pPr>
-              <w:widowControl/>
-              <w:jc w:val="center"/>
-              <w:rPr>
-                <w:rFonts w:ascii="宋体" w:hAnsi="宋体" w:cs="宋体"/>
-                <w:kern w:val="0"/>
-                <w:sz w:val="24"/>
-              </w:rPr>
-            </w:pPr>
-          </w:p>
-          <w:p>
-            <w:pPr>
-              <w:widowControl/>
-              <w:jc w:val="center"/>
-              <w:rPr>
-                <w:rFonts w:ascii="宋体" w:hAnsi="宋体" w:cs="宋体"/>
-                <w:kern w:val="0"/>
-                <w:sz w:val="24"/>
-              </w:rPr>
-            </w:pPr>
-          </w:p>
-          <w:p>
-            <w:pPr>
-              <w:widowControl/>
-              <w:jc w:val="center"/>
-              <w:rPr>
-                <w:rFonts w:ascii="宋体" w:hAnsi="宋体" w:cs="宋体"/>
-                <w:kern w:val="0"/>
-                <w:sz w:val="24"/>
-              </w:rPr>
-            </w:pPr>
-          </w:p>
-          <w:p>
-            <w:pPr>
-              <w:widowControl/>
-              <w:jc w:val="center"/>
-              <w:rPr>
-                <w:rFonts w:ascii="宋体" w:hAnsi="宋体" w:cs="宋体"/>
-                <w:kern w:val="0"/>
-                <w:sz w:val="24"/>
-              </w:rPr>
-            </w:pPr>
-          </w:p>
-          <w:p>
-            <w:pPr>
-              <w:widowControl/>
-              <w:jc w:val="center"/>
-              <w:rPr>
-                <w:rFonts w:ascii="宋体" w:hAnsi="宋体" w:cs="宋体"/>
-                <w:kern w:val="0"/>
-                <w:sz w:val="24"/>
-              </w:rPr>
-            </w:pPr>
-          </w:p>
-          <w:p>
-            <w:pPr>
-              <w:widowControl/>
-              <w:jc w:val="center"/>
-              <w:rPr>
-                <w:rFonts w:ascii="宋体" w:hAnsi="宋体" w:cs="宋体"/>
-                <w:kern w:val="0"/>
-                <w:sz w:val="24"/>
-              </w:rPr>
-            </w:pPr>
-          </w:p>
-          <w:p>
-            <w:pPr>
-              <w:widowControl/>
-              <w:jc w:val="center"/>
-              <w:rPr>
-                <w:rFonts w:ascii="宋体" w:hAnsi="宋体" w:cs="宋体"/>
-                <w:kern w:val="0"/>
-                <w:sz w:val="24"/>
-              </w:rPr>
-            </w:pPr>
-          </w:p>
-          <w:p>
-            <w:pPr>
-              <w:widowControl/>
-              <w:jc w:val="center"/>
-              <w:rPr>
-                <w:rFonts w:ascii="宋体" w:hAnsi="宋体" w:cs="宋体"/>
-                <w:kern w:val="0"/>
-                <w:sz w:val="24"/>
-              </w:rPr>
-            </w:pPr>
-          </w:p>
-          <w:p>
-            <w:pPr>
-              <w:widowControl/>
-              <w:jc w:val="center"/>
-              <w:rPr>
-                <w:rFonts w:ascii="宋体" w:hAnsi="宋体" w:cs="宋体"/>
-                <w:kern w:val="0"/>
-                <w:sz w:val="24"/>
-              </w:rPr>
-            </w:pPr>
-          </w:p>
-          <w:p>
-            <w:pPr>
-              <w:widowControl/>
-              <w:jc w:val="center"/>
-              <w:rPr>
-                <w:rFonts w:ascii="宋体" w:hAnsi="宋体" w:cs="宋体"/>
-                <w:kern w:val="0"/>
-                <w:sz w:val="24"/>
-              </w:rPr>
-            </w:pPr>
-          </w:p>
-          <w:p>
-            <w:pPr>
-              <w:widowControl/>
-              <w:jc w:val="center"/>
-              <w:rPr>
-                <w:rFonts w:ascii="宋体" w:hAnsi="宋体" w:cs="宋体"/>
-                <w:kern w:val="0"/>
-                <w:sz w:val="24"/>
-              </w:rPr>
-            </w:pPr>
-          </w:p>
-          <w:p>
-            <w:pPr>
-              <w:widowControl/>
-              <w:jc w:val="center"/>
-              <w:rPr>
-                <w:rFonts w:ascii="宋体" w:hAnsi="宋体" w:cs="宋体"/>
-                <w:kern w:val="0"/>
-                <w:sz w:val="24"/>
-              </w:rPr>
-            </w:pPr>
-          </w:p>
-          <w:p>
-            <w:pPr>
-              <w:widowControl/>
-              <w:jc w:val="center"/>
-              <w:rPr>
-                <w:rFonts w:ascii="宋体" w:hAnsi="宋体" w:cs="宋体"/>
-                <w:kern w:val="0"/>
-                <w:sz w:val="24"/>
-              </w:rPr>
-            </w:pPr>
-          </w:p>
-          <w:p>
-            <w:pPr>
-              <w:widowControl/>
-              <w:jc w:val="center"/>
-              <w:rPr>
-                <w:rFonts w:ascii="宋体" w:hAnsi="宋体" w:cs="宋体"/>
-                <w:kern w:val="0"/>
-                <w:sz w:val="24"/>
-              </w:rPr>
-            </w:pPr>
-          </w:p>
-          <w:p>
-            <w:pPr>
-              <w:widowControl/>
-              <w:jc w:val="center"/>
-              <w:rPr>
-                <w:rFonts w:ascii="宋体" w:hAnsi="宋体" w:cs="宋体"/>
-                <w:kern w:val="0"/>
-                <w:sz w:val="24"/>
-              </w:rPr>
-            </w:pPr>
-          </w:p>
-          <w:p>
-            <w:pPr>
-              <w:widowControl/>
-              <w:jc w:val="center"/>
-              <w:rPr>
-                <w:rFonts w:ascii="宋体" w:hAnsi="宋体" w:cs="宋体"/>
-                <w:kern w:val="0"/>
-                <w:sz w:val="24"/>
-              </w:rPr>
-            </w:pPr>
-          </w:p>
-          <w:p>
-            <w:pPr>
-              <w:widowControl/>
-              <w:jc w:val="center"/>
-              <w:rPr>
-                <w:rFonts w:ascii="宋体" w:hAnsi="宋体" w:cs="宋体"/>
-                <w:kern w:val="0"/>
-                <w:sz w:val="24"/>
-              </w:rPr>
-            </w:pPr>
-          </w:p>
-          <w:p>
-            <w:pPr>
-              <w:widowControl/>
-              <w:jc w:val="center"/>
-              <w:rPr>
-                <w:rFonts w:ascii="宋体" w:hAnsi="宋体" w:cs="宋体"/>
+                <w:rFonts w:ascii="宋体" w:hAnsi="宋体" w:cs="宋体" w:hint="eastAsia"/>
                 <w:kern w:val="0"/>
                 <w:sz w:val="24"/>
               </w:rPr>
@@ -2380,8 +2401,46 @@
 </w:document>
 </file>
 
+<file path=word/endnotes.xml><?xml version="1.0" encoding="utf-8"?>
+<w:endnotes xmlns:wpc="http://schemas.microsoft.com/office/word/2010/wordprocessingCanvas" xmlns:mc="http://schemas.openxmlformats.org/markup-compatibility/2006" xmlns:o="urn:schemas-microsoft-com:office:office" xmlns:r="http://schemas.openxmlformats.org/officeDocument/2006/relationships" xmlns:m="http://schemas.openxmlformats.org/officeDocument/2006/math" xmlns:v="urn:schemas-microsoft-com:vml" xmlns:wp14="http://schemas.microsoft.com/office/word/2010/wordprocessingDrawing" xmlns:wp="http://schemas.openxmlformats.org/drawingml/2006/wordprocessingDrawing" xmlns:w10="urn:schemas-microsoft-com:office:word" xmlns:w="http://schemas.openxmlformats.org/wordprocessingml/2006/main" xmlns:w14="http://schemas.microsoft.com/office/word/2010/wordml" xmlns:wpg="http://schemas.microsoft.com/office/word/2010/wordprocessingGroup" xmlns:wpi="http://schemas.microsoft.com/office/word/2010/wordprocessingInk" xmlns:wne="http://schemas.microsoft.com/office/word/2006/wordml" xmlns:wps="http://schemas.microsoft.com/office/word/2010/wordprocessingShape" mc:Ignorable="w14 wp14">
+  <w:endnote w:type="separator" w:id="-1">
+    <w:p>
+      <w:r>
+        <w:separator/>
+      </w:r>
+    </w:p>
+  </w:endnote>
+  <w:endnote w:type="continuationSeparator" w:id="0">
+    <w:p>
+      <w:r>
+        <w:continuationSeparator/>
+      </w:r>
+    </w:p>
+  </w:endnote>
+</w:endnotes>
+</file>
+
+<file path=word/footnotes.xml><?xml version="1.0" encoding="utf-8"?>
+<w:footnotes xmlns:wpc="http://schemas.microsoft.com/office/word/2010/wordprocessingCanvas" xmlns:mc="http://schemas.openxmlformats.org/markup-compatibility/2006" xmlns:o="urn:schemas-microsoft-com:office:office" xmlns:r="http://schemas.openxmlformats.org/officeDocument/2006/relationships" xmlns:m="http://schemas.openxmlformats.org/officeDocument/2006/math" xmlns:v="urn:schemas-microsoft-com:vml" xmlns:wp14="http://schemas.microsoft.com/office/word/2010/wordprocessingDrawing" xmlns:wp="http://schemas.openxmlformats.org/drawingml/2006/wordprocessingDrawing" xmlns:w10="urn:schemas-microsoft-com:office:word" xmlns:w="http://schemas.openxmlformats.org/wordprocessingml/2006/main" xmlns:w14="http://schemas.microsoft.com/office/word/2010/wordml" xmlns:wpg="http://schemas.microsoft.com/office/word/2010/wordprocessingGroup" xmlns:wpi="http://schemas.microsoft.com/office/word/2010/wordprocessingInk" xmlns:wne="http://schemas.microsoft.com/office/word/2006/wordml" xmlns:wps="http://schemas.microsoft.com/office/word/2010/wordprocessingShape" mc:Ignorable="w14 wp14">
+  <w:footnote w:type="separator" w:id="-1">
+    <w:p>
+      <w:r>
+        <w:separator/>
+      </w:r>
+    </w:p>
+  </w:footnote>
+  <w:footnote w:type="continuationSeparator" w:id="0">
+    <w:p>
+      <w:r>
+        <w:continuationSeparator/>
+      </w:r>
+    </w:p>
+  </w:footnote>
+</w:footnotes>
+</file>
+
 <file path=word/styles.xml><?xml version="1.0" encoding="utf-8"?>
-<w:styles xmlns:mc="http://schemas.openxmlformats.org/markup-compatibility/2006" xmlns:r="http://schemas.openxmlformats.org/officeDocument/2006/relationships" xmlns:w="http://schemas.openxmlformats.org/wordprocessingml/2006/main" xmlns:w14="http://schemas.microsoft.com/office/word/2010/wordml" xmlns:w15="http://schemas.microsoft.com/office/word/2012/wordml" xmlns:w16se="http://schemas.microsoft.com/office/word/2015/wordml/symex" mc:Ignorable="w14 w15 w16se">
+<w:styles xmlns:mc="http://schemas.openxmlformats.org/markup-compatibility/2006" xmlns:r="http://schemas.openxmlformats.org/officeDocument/2006/relationships" xmlns:w="http://schemas.openxmlformats.org/wordprocessingml/2006/main" xmlns:w14="http://schemas.microsoft.com/office/word/2010/wordml" mc:Ignorable="w14">
   <w:docDefaults>
     <w:rPrDefault>
       <w:rPr>
@@ -2391,372 +2450,198 @@
     </w:rPrDefault>
     <w:pPrDefault/>
   </w:docDefaults>
-  <w:latentStyles w:defLockedState="0" w:defUIPriority="0" w:defSemiHidden="0" w:defUnhideWhenUsed="0" w:defQFormat="0" w:count="371">
-    <w:lsdException w:name="Normal" w:qFormat="1"/>
-    <w:lsdException w:name="heading 1" w:qFormat="1"/>
-    <w:lsdException w:name="heading 2" w:semiHidden="1" w:unhideWhenUsed="1" w:qFormat="1"/>
-    <w:lsdException w:name="heading 3" w:semiHidden="1" w:unhideWhenUsed="1" w:qFormat="1"/>
-    <w:lsdException w:name="heading 4" w:semiHidden="1" w:unhideWhenUsed="1" w:qFormat="1"/>
-    <w:lsdException w:name="heading 5" w:semiHidden="1" w:unhideWhenUsed="1" w:qFormat="1"/>
-    <w:lsdException w:name="heading 6" w:semiHidden="1" w:unhideWhenUsed="1" w:qFormat="1"/>
-    <w:lsdException w:name="heading 7" w:semiHidden="1" w:unhideWhenUsed="1" w:qFormat="1"/>
-    <w:lsdException w:name="heading 8" w:semiHidden="1" w:unhideWhenUsed="1" w:qFormat="1"/>
-    <w:lsdException w:name="heading 9" w:semiHidden="1" w:unhideWhenUsed="1" w:qFormat="1"/>
-    <w:lsdException w:name="index 1" w:semiHidden="1" w:unhideWhenUsed="1"/>
-    <w:lsdException w:name="index 2" w:semiHidden="1" w:unhideWhenUsed="1"/>
-    <w:lsdException w:name="index 3" w:semiHidden="1" w:unhideWhenUsed="1"/>
-    <w:lsdException w:name="index 4" w:semiHidden="1" w:unhideWhenUsed="1"/>
-    <w:lsdException w:name="index 5" w:semiHidden="1" w:unhideWhenUsed="1"/>
-    <w:lsdException w:name="index 6" w:semiHidden="1" w:unhideWhenUsed="1"/>
-    <w:lsdException w:name="index 7" w:semiHidden="1" w:unhideWhenUsed="1"/>
-    <w:lsdException w:name="index 8" w:semiHidden="1" w:unhideWhenUsed="1"/>
-    <w:lsdException w:name="index 9" w:semiHidden="1" w:unhideWhenUsed="1"/>
-    <w:lsdException w:name="toc 1" w:semiHidden="1" w:unhideWhenUsed="1"/>
-    <w:lsdException w:name="toc 2" w:semiHidden="1" w:unhideWhenUsed="1"/>
-    <w:lsdException w:name="toc 3" w:semiHidden="1" w:unhideWhenUsed="1"/>
-    <w:lsdException w:name="toc 4" w:semiHidden="1" w:unhideWhenUsed="1"/>
-    <w:lsdException w:name="toc 5" w:semiHidden="1" w:unhideWhenUsed="1"/>
-    <w:lsdException w:name="toc 6" w:semiHidden="1" w:unhideWhenUsed="1"/>
-    <w:lsdException w:name="toc 7" w:semiHidden="1" w:unhideWhenUsed="1"/>
-    <w:lsdException w:name="toc 8" w:semiHidden="1" w:unhideWhenUsed="1"/>
-    <w:lsdException w:name="toc 9" w:semiHidden="1" w:unhideWhenUsed="1"/>
-    <w:lsdException w:name="Normal Indent" w:semiHidden="1" w:unhideWhenUsed="1"/>
-    <w:lsdException w:name="footnote text" w:semiHidden="1" w:unhideWhenUsed="1"/>
-    <w:lsdException w:name="annotation text" w:semiHidden="1" w:unhideWhenUsed="1"/>
-    <w:lsdException w:name="header" w:semiHidden="1" w:unhideWhenUsed="1" w:qFormat="1"/>
-    <w:lsdException w:name="footer" w:semiHidden="1" w:unhideWhenUsed="1" w:qFormat="1"/>
-    <w:lsdException w:name="index heading" w:semiHidden="1" w:unhideWhenUsed="1"/>
-    <w:lsdException w:name="caption" w:semiHidden="1" w:unhideWhenUsed="1" w:qFormat="1"/>
-    <w:lsdException w:name="table of figures" w:semiHidden="1" w:unhideWhenUsed="1"/>
-    <w:lsdException w:name="envelope address" w:semiHidden="1" w:unhideWhenUsed="1"/>
-    <w:lsdException w:name="envelope return" w:semiHidden="1" w:unhideWhenUsed="1"/>
-    <w:lsdException w:name="footnote reference" w:semiHidden="1" w:unhideWhenUsed="1"/>
-    <w:lsdException w:name="annotation reference" w:semiHidden="1" w:unhideWhenUsed="1" w:qFormat="1"/>
-    <w:lsdException w:name="line number" w:semiHidden="1" w:unhideWhenUsed="1"/>
-    <w:lsdException w:name="page number" w:semiHidden="1" w:unhideWhenUsed="1"/>
-    <w:lsdException w:name="endnote reference" w:semiHidden="1" w:unhideWhenUsed="1"/>
-    <w:lsdException w:name="endnote text" w:semiHidden="1" w:unhideWhenUsed="1"/>
-    <w:lsdException w:name="table of authorities" w:semiHidden="1" w:unhideWhenUsed="1"/>
-    <w:lsdException w:name="macro" w:semiHidden="1" w:unhideWhenUsed="1"/>
-    <w:lsdException w:name="toa heading" w:semiHidden="1" w:unhideWhenUsed="1"/>
-    <w:lsdException w:name="List" w:semiHidden="1" w:unhideWhenUsed="1"/>
-    <w:lsdException w:name="List Bullet" w:semiHidden="1" w:unhideWhenUsed="1"/>
-    <w:lsdException w:name="List 2" w:semiHidden="1" w:unhideWhenUsed="1"/>
-    <w:lsdException w:name="List 3" w:semiHidden="1" w:unhideWhenUsed="1"/>
-    <w:lsdException w:name="List Bullet 2" w:semiHidden="1" w:unhideWhenUsed="1"/>
-    <w:lsdException w:name="List Bullet 3" w:semiHidden="1" w:unhideWhenUsed="1"/>
-    <w:lsdException w:name="List Bullet 4" w:semiHidden="1" w:unhideWhenUsed="1"/>
-    <w:lsdException w:name="List Bullet 5" w:semiHidden="1" w:unhideWhenUsed="1"/>
-    <w:lsdException w:name="List Number 2" w:semiHidden="1" w:unhideWhenUsed="1"/>
-    <w:lsdException w:name="List Number 3" w:semiHidden="1" w:unhideWhenUsed="1"/>
-    <w:lsdException w:name="List Number 4" w:semiHidden="1" w:unhideWhenUsed="1"/>
-    <w:lsdException w:name="List Number 5" w:semiHidden="1" w:unhideWhenUsed="1"/>
-    <w:lsdException w:name="Title" w:qFormat="1"/>
-    <w:lsdException w:name="Closing" w:semiHidden="1" w:unhideWhenUsed="1"/>
-    <w:lsdException w:name="Signature" w:semiHidden="1" w:unhideWhenUsed="1"/>
-    <w:lsdException w:name="Default Paragraph Font" w:semiHidden="1" w:uiPriority="1" w:unhideWhenUsed="1"/>
-    <w:lsdException w:name="Body Text" w:semiHidden="1" w:unhideWhenUsed="1" w:qFormat="1"/>
-    <w:lsdException w:name="Body Text Indent" w:semiHidden="1" w:unhideWhenUsed="1"/>
-    <w:lsdException w:name="List Continue" w:semiHidden="1" w:unhideWhenUsed="1"/>
-    <w:lsdException w:name="List Continue 2" w:semiHidden="1" w:unhideWhenUsed="1"/>
-    <w:lsdException w:name="List Continue 3" w:semiHidden="1" w:unhideWhenUsed="1"/>
-    <w:lsdException w:name="List Continue 4" w:semiHidden="1" w:unhideWhenUsed="1"/>
-    <w:lsdException w:name="List Continue 5" w:semiHidden="1" w:unhideWhenUsed="1"/>
-    <w:lsdException w:name="Message Header" w:semiHidden="1" w:unhideWhenUsed="1"/>
-    <w:lsdException w:name="Subtitle" w:qFormat="1"/>
-    <w:lsdException w:name="Body Text First Indent 2" w:semiHidden="1" w:unhideWhenUsed="1"/>
-    <w:lsdException w:name="Note Heading" w:semiHidden="1" w:unhideWhenUsed="1"/>
-    <w:lsdException w:name="Body Text 2" w:semiHidden="1" w:unhideWhenUsed="1"/>
-    <w:lsdException w:name="Body Text 3" w:semiHidden="1" w:unhideWhenUsed="1"/>
-    <w:lsdException w:name="Body Text Indent 2" w:semiHidden="1" w:unhideWhenUsed="1"/>
-    <w:lsdException w:name="Body Text Indent 3" w:semiHidden="1" w:unhideWhenUsed="1"/>
-    <w:lsdException w:name="Block Text" w:semiHidden="1" w:unhideWhenUsed="1" w:qFormat="1"/>
-    <w:lsdException w:name="Hyperlink" w:semiHidden="1" w:unhideWhenUsed="1"/>
-    <w:lsdException w:name="FollowedHyperlink" w:semiHidden="1" w:unhideWhenUsed="1"/>
-    <w:lsdException w:name="Strong" w:qFormat="1"/>
-    <w:lsdException w:name="Emphasis" w:qFormat="1"/>
-    <w:lsdException w:name="Document Map" w:semiHidden="1" w:unhideWhenUsed="1"/>
-    <w:lsdException w:name="Plain Text" w:semiHidden="1" w:unhideWhenUsed="1"/>
-    <w:lsdException w:name="E-mail Signature" w:semiHidden="1" w:unhideWhenUsed="1"/>
-    <w:lsdException w:name="HTML Top of Form" w:semiHidden="1" w:uiPriority="99" w:unhideWhenUsed="1"/>
-    <w:lsdException w:name="HTML Bottom of Form" w:semiHidden="1" w:uiPriority="99" w:unhideWhenUsed="1"/>
-    <w:lsdException w:name="Normal (Web)" w:semiHidden="1" w:unhideWhenUsed="1"/>
-    <w:lsdException w:name="HTML Acronym" w:semiHidden="1" w:unhideWhenUsed="1"/>
-    <w:lsdException w:name="HTML Address" w:semiHidden="1" w:unhideWhenUsed="1"/>
-    <w:lsdException w:name="HTML Cite" w:semiHidden="1" w:unhideWhenUsed="1"/>
-    <w:lsdException w:name="HTML Code" w:semiHidden="1" w:unhideWhenUsed="1"/>
-    <w:lsdException w:name="HTML Definition" w:semiHidden="1" w:unhideWhenUsed="1"/>
-    <w:lsdException w:name="HTML Keyboard" w:semiHidden="1" w:unhideWhenUsed="1"/>
-    <w:lsdException w:name="HTML Preformatted" w:semiHidden="1" w:unhideWhenUsed="1"/>
-    <w:lsdException w:name="HTML Sample" w:semiHidden="1" w:unhideWhenUsed="1"/>
-    <w:lsdException w:name="HTML Typewriter" w:semiHidden="1" w:unhideWhenUsed="1"/>
-    <w:lsdException w:name="HTML Variable" w:semiHidden="1" w:unhideWhenUsed="1"/>
-    <w:lsdException w:name="Normal Table" w:semiHidden="1" w:uiPriority="99" w:unhideWhenUsed="1" w:qFormat="1"/>
-    <w:lsdException w:name="annotation subject" w:semiHidden="1" w:unhideWhenUsed="1" w:qFormat="1"/>
-    <w:lsdException w:name="No List" w:semiHidden="1" w:uiPriority="99" w:unhideWhenUsed="1"/>
-    <w:lsdException w:name="Outline List 1" w:semiHidden="1" w:uiPriority="99" w:unhideWhenUsed="1"/>
-    <w:lsdException w:name="Outline List 2" w:semiHidden="1" w:uiPriority="99" w:unhideWhenUsed="1"/>
-    <w:lsdException w:name="Outline List 3" w:semiHidden="1" w:uiPriority="99" w:unhideWhenUsed="1"/>
-    <w:lsdException w:name="Table Simple 1" w:semiHidden="1" w:uiPriority="99" w:unhideWhenUsed="1"/>
-    <w:lsdException w:name="Table Simple 2" w:semiHidden="1" w:uiPriority="99" w:unhideWhenUsed="1"/>
-    <w:lsdException w:name="Table Simple 3" w:semiHidden="1" w:uiPriority="99" w:unhideWhenUsed="1"/>
-    <w:lsdException w:name="Table Classic 1" w:semiHidden="1" w:uiPriority="99" w:unhideWhenUsed="1"/>
-    <w:lsdException w:name="Table Classic 2" w:semiHidden="1" w:uiPriority="99" w:unhideWhenUsed="1"/>
-    <w:lsdException w:name="Table Classic 3" w:semiHidden="1" w:uiPriority="99" w:unhideWhenUsed="1"/>
-    <w:lsdException w:name="Table Classic 4" w:semiHidden="1" w:uiPriority="99" w:unhideWhenUsed="1"/>
-    <w:lsdException w:name="Table Colorful 1" w:semiHidden="1" w:uiPriority="99" w:unhideWhenUsed="1"/>
-    <w:lsdException w:name="Table Colorful 2" w:semiHidden="1" w:uiPriority="99" w:unhideWhenUsed="1"/>
-    <w:lsdException w:name="Table Colorful 3" w:semiHidden="1" w:uiPriority="99" w:unhideWhenUsed="1"/>
-    <w:lsdException w:name="Table Columns 1" w:semiHidden="1" w:uiPriority="99" w:unhideWhenUsed="1"/>
-    <w:lsdException w:name="Table Columns 2" w:semiHidden="1" w:uiPriority="99" w:unhideWhenUsed="1"/>
-    <w:lsdException w:name="Table Columns 3" w:semiHidden="1" w:uiPriority="99" w:unhideWhenUsed="1"/>
-    <w:lsdException w:name="Table Columns 4" w:semiHidden="1" w:uiPriority="99" w:unhideWhenUsed="1"/>
-    <w:lsdException w:name="Table Columns 5" w:semiHidden="1" w:uiPriority="99" w:unhideWhenUsed="1"/>
-    <w:lsdException w:name="Table Grid 1" w:semiHidden="1" w:uiPriority="99" w:unhideWhenUsed="1"/>
-    <w:lsdException w:name="Table Grid 2" w:semiHidden="1" w:uiPriority="99" w:unhideWhenUsed="1"/>
-    <w:lsdException w:name="Table Grid 3" w:semiHidden="1" w:uiPriority="99" w:unhideWhenUsed="1"/>
-    <w:lsdException w:name="Table Grid 4" w:semiHidden="1" w:uiPriority="99" w:unhideWhenUsed="1"/>
-    <w:lsdException w:name="Table Grid 5" w:semiHidden="1" w:uiPriority="99" w:unhideWhenUsed="1"/>
-    <w:lsdException w:name="Table Grid 6" w:semiHidden="1" w:uiPriority="99" w:unhideWhenUsed="1"/>
-    <w:lsdException w:name="Table Grid 7" w:semiHidden="1" w:uiPriority="99" w:unhideWhenUsed="1"/>
-    <w:lsdException w:name="Table Grid 8" w:semiHidden="1" w:uiPriority="99" w:unhideWhenUsed="1"/>
-    <w:lsdException w:name="Table List 1" w:semiHidden="1" w:uiPriority="99" w:unhideWhenUsed="1"/>
-    <w:lsdException w:name="Table List 2" w:semiHidden="1" w:uiPriority="99" w:unhideWhenUsed="1"/>
-    <w:lsdException w:name="Table List 3" w:semiHidden="1" w:uiPriority="99" w:unhideWhenUsed="1"/>
-    <w:lsdException w:name="Table List 4" w:semiHidden="1" w:uiPriority="99" w:unhideWhenUsed="1"/>
-    <w:lsdException w:name="Table List 5" w:semiHidden="1" w:uiPriority="99" w:unhideWhenUsed="1"/>
-    <w:lsdException w:name="Table List 6" w:semiHidden="1" w:uiPriority="99" w:unhideWhenUsed="1"/>
-    <w:lsdException w:name="Table List 7" w:semiHidden="1" w:uiPriority="99" w:unhideWhenUsed="1"/>
-    <w:lsdException w:name="Table List 8" w:semiHidden="1" w:uiPriority="99" w:unhideWhenUsed="1"/>
-    <w:lsdException w:name="Table 3D effects 1" w:semiHidden="1" w:uiPriority="99" w:unhideWhenUsed="1"/>
-    <w:lsdException w:name="Table 3D effects 2" w:semiHidden="1" w:uiPriority="99" w:unhideWhenUsed="1"/>
-    <w:lsdException w:name="Table 3D effects 3" w:semiHidden="1" w:uiPriority="99" w:unhideWhenUsed="1"/>
-    <w:lsdException w:name="Table Contemporary" w:semiHidden="1" w:uiPriority="99" w:unhideWhenUsed="1"/>
-    <w:lsdException w:name="Table Elegant" w:semiHidden="1" w:uiPriority="99" w:unhideWhenUsed="1"/>
-    <w:lsdException w:name="Table Professional" w:semiHidden="1" w:uiPriority="99" w:unhideWhenUsed="1"/>
-    <w:lsdException w:name="Table Subtle 1" w:semiHidden="1" w:uiPriority="99" w:unhideWhenUsed="1"/>
-    <w:lsdException w:name="Table Subtle 2" w:semiHidden="1" w:uiPriority="99" w:unhideWhenUsed="1"/>
-    <w:lsdException w:name="Table Web 1" w:semiHidden="1" w:uiPriority="99" w:unhideWhenUsed="1"/>
-    <w:lsdException w:name="Table Web 2" w:semiHidden="1" w:uiPriority="99" w:unhideWhenUsed="1"/>
-    <w:lsdException w:name="Table Web 3" w:semiHidden="1" w:uiPriority="99" w:unhideWhenUsed="1"/>
-    <w:lsdException w:name="Balloon Text" w:semiHidden="1" w:unhideWhenUsed="1" w:qFormat="1"/>
-    <w:lsdException w:name="Table Grid" w:uiPriority="99"/>
-    <w:lsdException w:name="Table Theme" w:semiHidden="1" w:uiPriority="99" w:unhideWhenUsed="1"/>
-    <w:lsdException w:name="Placeholder Text" w:semiHidden="1" w:uiPriority="99" w:unhideWhenUsed="1"/>
-    <w:lsdException w:name="No Spacing" w:semiHidden="1" w:uiPriority="99" w:unhideWhenUsed="1"/>
-    <w:lsdException w:name="Light Shading" w:uiPriority="60"/>
-    <w:lsdException w:name="Light List" w:uiPriority="61"/>
-    <w:lsdException w:name="Light Grid" w:uiPriority="62"/>
-    <w:lsdException w:name="Medium Shading 1" w:uiPriority="63"/>
-    <w:lsdException w:name="Medium Shading 2" w:uiPriority="64"/>
-    <w:lsdException w:name="Medium List 1" w:uiPriority="65"/>
-    <w:lsdException w:name="Medium List 2" w:uiPriority="66"/>
-    <w:lsdException w:name="Medium Grid 1" w:uiPriority="67"/>
-    <w:lsdException w:name="Medium Grid 2" w:uiPriority="68"/>
-    <w:lsdException w:name="Medium Grid 3" w:uiPriority="69"/>
-    <w:lsdException w:name="Dark List" w:uiPriority="70"/>
-    <w:lsdException w:name="Colorful Shading" w:uiPriority="71"/>
-    <w:lsdException w:name="Colorful List" w:uiPriority="72"/>
-    <w:lsdException w:name="Colorful Grid" w:uiPriority="73"/>
-    <w:lsdException w:name="Light Shading Accent 1" w:uiPriority="60"/>
-    <w:lsdException w:name="Light List Accent 1" w:uiPriority="61"/>
-    <w:lsdException w:name="Light Grid Accent 1" w:uiPriority="62"/>
-    <w:lsdException w:name="Medium Shading 1 Accent 1" w:uiPriority="63"/>
-    <w:lsdException w:name="Medium Shading 2 Accent 1" w:uiPriority="64"/>
-    <w:lsdException w:name="Medium List 1 Accent 1" w:uiPriority="65"/>
-    <w:lsdException w:name="Revision" w:semiHidden="1" w:uiPriority="99" w:unhideWhenUsed="1"/>
-    <w:lsdException w:name="List Paragraph" w:semiHidden="1" w:uiPriority="99" w:unhideWhenUsed="1"/>
-    <w:lsdException w:name="Quote" w:semiHidden="1" w:uiPriority="99" w:unhideWhenUsed="1"/>
-    <w:lsdException w:name="Intense Quote" w:semiHidden="1" w:uiPriority="99" w:unhideWhenUsed="1"/>
-    <w:lsdException w:name="Medium List 2 Accent 1" w:uiPriority="66"/>
-    <w:lsdException w:name="Medium Grid 1 Accent 1" w:uiPriority="67"/>
-    <w:lsdException w:name="Medium Grid 2 Accent 1" w:uiPriority="68"/>
-    <w:lsdException w:name="Medium Grid 3 Accent 1" w:uiPriority="69"/>
-    <w:lsdException w:name="Dark List Accent 1" w:uiPriority="70"/>
-    <w:lsdException w:name="Colorful Shading Accent 1" w:uiPriority="71"/>
-    <w:lsdException w:name="Colorful List Accent 1" w:uiPriority="72"/>
-    <w:lsdException w:name="Colorful Grid Accent 1" w:uiPriority="73"/>
-    <w:lsdException w:name="Light Shading Accent 2" w:uiPriority="60"/>
-    <w:lsdException w:name="Light List Accent 2" w:uiPriority="61"/>
-    <w:lsdException w:name="Light Grid Accent 2" w:uiPriority="62"/>
-    <w:lsdException w:name="Medium Shading 1 Accent 2" w:uiPriority="63"/>
-    <w:lsdException w:name="Medium Shading 2 Accent 2" w:uiPriority="64"/>
-    <w:lsdException w:name="Medium List 1 Accent 2" w:uiPriority="65"/>
-    <w:lsdException w:name="Medium List 2 Accent 2" w:uiPriority="66"/>
-    <w:lsdException w:name="Medium Grid 1 Accent 2" w:uiPriority="67"/>
-    <w:lsdException w:name="Medium Grid 2 Accent 2" w:uiPriority="68"/>
-    <w:lsdException w:name="Medium Grid 3 Accent 2" w:uiPriority="69"/>
-    <w:lsdException w:name="Dark List Accent 2" w:uiPriority="70"/>
-    <w:lsdException w:name="Colorful Shading Accent 2" w:uiPriority="71"/>
-    <w:lsdException w:name="Colorful List Accent 2" w:uiPriority="72"/>
-    <w:lsdException w:name="Colorful Grid Accent 2" w:uiPriority="73"/>
-    <w:lsdException w:name="Light Shading Accent 3" w:uiPriority="60"/>
-    <w:lsdException w:name="Light List Accent 3" w:uiPriority="61"/>
-    <w:lsdException w:name="Light Grid Accent 3" w:uiPriority="62"/>
-    <w:lsdException w:name="Medium Shading 1 Accent 3" w:uiPriority="63"/>
-    <w:lsdException w:name="Medium Shading 2 Accent 3" w:uiPriority="64"/>
-    <w:lsdException w:name="Medium List 1 Accent 3" w:uiPriority="65"/>
-    <w:lsdException w:name="Medium List 2 Accent 3" w:uiPriority="66"/>
-    <w:lsdException w:name="Medium Grid 1 Accent 3" w:uiPriority="67"/>
-    <w:lsdException w:name="Medium Grid 2 Accent 3" w:uiPriority="68"/>
-    <w:lsdException w:name="Medium Grid 3 Accent 3" w:uiPriority="69"/>
-    <w:lsdException w:name="Dark List Accent 3" w:uiPriority="70"/>
-    <w:lsdException w:name="Colorful Shading Accent 3" w:uiPriority="71"/>
-    <w:lsdException w:name="Colorful List Accent 3" w:uiPriority="72"/>
-    <w:lsdException w:name="Colorful Grid Accent 3" w:uiPriority="73"/>
-    <w:lsdException w:name="Light Shading Accent 4" w:uiPriority="60"/>
-    <w:lsdException w:name="Light List Accent 4" w:uiPriority="61"/>
-    <w:lsdException w:name="Light Grid Accent 4" w:uiPriority="62"/>
-    <w:lsdException w:name="Medium Shading 1 Accent 4" w:uiPriority="63"/>
-    <w:lsdException w:name="Medium Shading 2 Accent 4" w:uiPriority="64"/>
-    <w:lsdException w:name="Medium List 1 Accent 4" w:uiPriority="65"/>
-    <w:lsdException w:name="Medium List 2 Accent 4" w:uiPriority="66"/>
-    <w:lsdException w:name="Medium Grid 1 Accent 4" w:uiPriority="67"/>
-    <w:lsdException w:name="Medium Grid 2 Accent 4" w:uiPriority="68"/>
-    <w:lsdException w:name="Medium Grid 3 Accent 4" w:uiPriority="69"/>
-    <w:lsdException w:name="Dark List Accent 4" w:uiPriority="70"/>
-    <w:lsdException w:name="Colorful Shading Accent 4" w:uiPriority="71"/>
-    <w:lsdException w:name="Colorful List Accent 4" w:uiPriority="72"/>
-    <w:lsdException w:name="Colorful Grid Accent 4" w:uiPriority="73"/>
-    <w:lsdException w:name="Light Shading Accent 5" w:uiPriority="60"/>
-    <w:lsdException w:name="Light List Accent 5" w:uiPriority="61"/>
-    <w:lsdException w:name="Light Grid Accent 5" w:uiPriority="62"/>
-    <w:lsdException w:name="Medium Shading 1 Accent 5" w:uiPriority="63"/>
-    <w:lsdException w:name="Medium Shading 2 Accent 5" w:uiPriority="64"/>
-    <w:lsdException w:name="Medium List 1 Accent 5" w:uiPriority="65"/>
-    <w:lsdException w:name="Medium List 2 Accent 5" w:uiPriority="66"/>
-    <w:lsdException w:name="Medium Grid 1 Accent 5" w:uiPriority="67"/>
-    <w:lsdException w:name="Medium Grid 2 Accent 5" w:uiPriority="68"/>
-    <w:lsdException w:name="Medium Grid 3 Accent 5" w:uiPriority="69"/>
-    <w:lsdException w:name="Dark List Accent 5" w:uiPriority="70"/>
-    <w:lsdException w:name="Colorful Shading Accent 5" w:uiPriority="71"/>
-    <w:lsdException w:name="Colorful List Accent 5" w:uiPriority="72"/>
-    <w:lsdException w:name="Colorful Grid Accent 5" w:uiPriority="73"/>
-    <w:lsdException w:name="Light Shading Accent 6" w:uiPriority="60"/>
-    <w:lsdException w:name="Light List Accent 6" w:uiPriority="61"/>
-    <w:lsdException w:name="Light Grid Accent 6" w:uiPriority="62"/>
-    <w:lsdException w:name="Medium Shading 1 Accent 6" w:uiPriority="63"/>
-    <w:lsdException w:name="Medium Shading 2 Accent 6" w:uiPriority="64"/>
-    <w:lsdException w:name="Medium List 1 Accent 6" w:uiPriority="65"/>
-    <w:lsdException w:name="Medium List 2 Accent 6" w:uiPriority="66"/>
-    <w:lsdException w:name="Medium Grid 1 Accent 6" w:uiPriority="67"/>
-    <w:lsdException w:name="Medium Grid 2 Accent 6" w:uiPriority="68"/>
-    <w:lsdException w:name="Medium Grid 3 Accent 6" w:uiPriority="69"/>
-    <w:lsdException w:name="Dark List Accent 6" w:uiPriority="70"/>
-    <w:lsdException w:name="Colorful Shading Accent 6" w:uiPriority="71"/>
-    <w:lsdException w:name="Colorful List Accent 6" w:uiPriority="72"/>
-    <w:lsdException w:name="Colorful Grid Accent 6" w:uiPriority="73"/>
-    <w:lsdException w:name="Subtle Emphasis" w:uiPriority="19" w:qFormat="1"/>
-    <w:lsdException w:name="Intense Emphasis" w:uiPriority="21" w:qFormat="1"/>
-    <w:lsdException w:name="Subtle Reference" w:uiPriority="31" w:qFormat="1"/>
-    <w:lsdException w:name="Intense Reference" w:uiPriority="32" w:qFormat="1"/>
-    <w:lsdException w:name="Book Title" w:uiPriority="33" w:qFormat="1"/>
-    <w:lsdException w:name="Bibliography" w:semiHidden="1" w:uiPriority="37" w:unhideWhenUsed="1"/>
-    <w:lsdException w:name="TOC Heading" w:semiHidden="1" w:uiPriority="39" w:unhideWhenUsed="1" w:qFormat="1"/>
-    <w:lsdException w:name="Plain Table 1" w:uiPriority="41"/>
-    <w:lsdException w:name="Plain Table 2" w:uiPriority="42"/>
-    <w:lsdException w:name="Plain Table 3" w:uiPriority="43"/>
-    <w:lsdException w:name="Plain Table 4" w:uiPriority="44"/>
-    <w:lsdException w:name="Plain Table 5" w:uiPriority="45"/>
-    <w:lsdException w:name="Grid Table Light" w:uiPriority="40"/>
-    <w:lsdException w:name="Grid Table 1 Light" w:uiPriority="46"/>
-    <w:lsdException w:name="Grid Table 2" w:uiPriority="47"/>
-    <w:lsdException w:name="Grid Table 3" w:uiPriority="48"/>
-    <w:lsdException w:name="Grid Table 4" w:uiPriority="49"/>
-    <w:lsdException w:name="Grid Table 5 Dark" w:uiPriority="50"/>
-    <w:lsdException w:name="Grid Table 6 Colorful" w:uiPriority="51"/>
-    <w:lsdException w:name="Grid Table 7 Colorful" w:uiPriority="52"/>
-    <w:lsdException w:name="Grid Table 1 Light Accent 1" w:uiPriority="46"/>
-    <w:lsdException w:name="Grid Table 2 Accent 1" w:uiPriority="47"/>
-    <w:lsdException w:name="Grid Table 3 Accent 1" w:uiPriority="48"/>
-    <w:lsdException w:name="Grid Table 4 Accent 1" w:uiPriority="49"/>
-    <w:lsdException w:name="Grid Table 5 Dark Accent 1" w:uiPriority="50"/>
-    <w:lsdException w:name="Grid Table 6 Colorful Accent 1" w:uiPriority="51"/>
-    <w:lsdException w:name="Grid Table 7 Colorful Accent 1" w:uiPriority="52"/>
-    <w:lsdException w:name="Grid Table 1 Light Accent 2" w:uiPriority="46"/>
-    <w:lsdException w:name="Grid Table 2 Accent 2" w:uiPriority="47"/>
-    <w:lsdException w:name="Grid Table 3 Accent 2" w:uiPriority="48"/>
-    <w:lsdException w:name="Grid Table 4 Accent 2" w:uiPriority="49"/>
-    <w:lsdException w:name="Grid Table 5 Dark Accent 2" w:uiPriority="50"/>
-    <w:lsdException w:name="Grid Table 6 Colorful Accent 2" w:uiPriority="51"/>
-    <w:lsdException w:name="Grid Table 7 Colorful Accent 2" w:uiPriority="52"/>
-    <w:lsdException w:name="Grid Table 1 Light Accent 3" w:uiPriority="46"/>
-    <w:lsdException w:name="Grid Table 2 Accent 3" w:uiPriority="47"/>
-    <w:lsdException w:name="Grid Table 3 Accent 3" w:uiPriority="48"/>
-    <w:lsdException w:name="Grid Table 4 Accent 3" w:uiPriority="49"/>
-    <w:lsdException w:name="Grid Table 5 Dark Accent 3" w:uiPriority="50"/>
-    <w:lsdException w:name="Grid Table 6 Colorful Accent 3" w:uiPriority="51"/>
-    <w:lsdException w:name="Grid Table 7 Colorful Accent 3" w:uiPriority="52"/>
-    <w:lsdException w:name="Grid Table 1 Light Accent 4" w:uiPriority="46"/>
-    <w:lsdException w:name="Grid Table 2 Accent 4" w:uiPriority="47"/>
-    <w:lsdException w:name="Grid Table 3 Accent 4" w:uiPriority="48"/>
-    <w:lsdException w:name="Grid Table 4 Accent 4" w:uiPriority="49"/>
-    <w:lsdException w:name="Grid Table 5 Dark Accent 4" w:uiPriority="50"/>
-    <w:lsdException w:name="Grid Table 6 Colorful Accent 4" w:uiPriority="51"/>
-    <w:lsdException w:name="Grid Table 7 Colorful Accent 4" w:uiPriority="52"/>
-    <w:lsdException w:name="Grid Table 1 Light Accent 5" w:uiPriority="46"/>
-    <w:lsdException w:name="Grid Table 2 Accent 5" w:uiPriority="47"/>
-    <w:lsdException w:name="Grid Table 3 Accent 5" w:uiPriority="48"/>
-    <w:lsdException w:name="Grid Table 4 Accent 5" w:uiPriority="49"/>
-    <w:lsdException w:name="Grid Table 5 Dark Accent 5" w:uiPriority="50"/>
-    <w:lsdException w:name="Grid Table 6 Colorful Accent 5" w:uiPriority="51"/>
-    <w:lsdException w:name="Grid Table 7 Colorful Accent 5" w:uiPriority="52"/>
-    <w:lsdException w:name="Grid Table 1 Light Accent 6" w:uiPriority="46"/>
-    <w:lsdException w:name="Grid Table 2 Accent 6" w:uiPriority="47"/>
-    <w:lsdException w:name="Grid Table 3 Accent 6" w:uiPriority="48"/>
-    <w:lsdException w:name="Grid Table 4 Accent 6" w:uiPriority="49"/>
-    <w:lsdException w:name="Grid Table 5 Dark Accent 6" w:uiPriority="50"/>
-    <w:lsdException w:name="Grid Table 6 Colorful Accent 6" w:uiPriority="51"/>
-    <w:lsdException w:name="Grid Table 7 Colorful Accent 6" w:uiPriority="52"/>
-    <w:lsdException w:name="List Table 1 Light" w:uiPriority="46"/>
-    <w:lsdException w:name="List Table 2" w:uiPriority="47"/>
-    <w:lsdException w:name="List Table 3" w:uiPriority="48"/>
-    <w:lsdException w:name="List Table 4" w:uiPriority="49"/>
-    <w:lsdException w:name="List Table 5 Dark" w:uiPriority="50"/>
-    <w:lsdException w:name="List Table 6 Colorful" w:uiPriority="51"/>
-    <w:lsdException w:name="List Table 7 Colorful" w:uiPriority="52"/>
-    <w:lsdException w:name="List Table 1 Light Accent 1" w:uiPriority="46"/>
-    <w:lsdException w:name="List Table 2 Accent 1" w:uiPriority="47"/>
-    <w:lsdException w:name="List Table 3 Accent 1" w:uiPriority="48"/>
-    <w:lsdException w:name="List Table 4 Accent 1" w:uiPriority="49"/>
-    <w:lsdException w:name="List Table 5 Dark Accent 1" w:uiPriority="50"/>
-    <w:lsdException w:name="List Table 6 Colorful Accent 1" w:uiPriority="51"/>
-    <w:lsdException w:name="List Table 7 Colorful Accent 1" w:uiPriority="52"/>
-    <w:lsdException w:name="List Table 1 Light Accent 2" w:uiPriority="46"/>
-    <w:lsdException w:name="List Table 2 Accent 2" w:uiPriority="47"/>
-    <w:lsdException w:name="List Table 3 Accent 2" w:uiPriority="48"/>
-    <w:lsdException w:name="List Table 4 Accent 2" w:uiPriority="49"/>
-    <w:lsdException w:name="List Table 5 Dark Accent 2" w:uiPriority="50"/>
-    <w:lsdException w:name="List Table 6 Colorful Accent 2" w:uiPriority="51"/>
-    <w:lsdException w:name="List Table 7 Colorful Accent 2" w:uiPriority="52"/>
-    <w:lsdException w:name="List Table 1 Light Accent 3" w:uiPriority="46"/>
-    <w:lsdException w:name="List Table 2 Accent 3" w:uiPriority="47"/>
-    <w:lsdException w:name="List Table 3 Accent 3" w:uiPriority="48"/>
-    <w:lsdException w:name="List Table 4 Accent 3" w:uiPriority="49"/>
-    <w:lsdException w:name="List Table 5 Dark Accent 3" w:uiPriority="50"/>
-    <w:lsdException w:name="List Table 6 Colorful Accent 3" w:uiPriority="51"/>
-    <w:lsdException w:name="List Table 7 Colorful Accent 3" w:uiPriority="52"/>
-    <w:lsdException w:name="List Table 1 Light Accent 4" w:uiPriority="46"/>
-    <w:lsdException w:name="List Table 2 Accent 4" w:uiPriority="47"/>
-    <w:lsdException w:name="List Table 3 Accent 4" w:uiPriority="48"/>
-    <w:lsdException w:name="List Table 4 Accent 4" w:uiPriority="49"/>
-    <w:lsdException w:name="List Table 5 Dark Accent 4" w:uiPriority="50"/>
-    <w:lsdException w:name="List Table 6 Colorful Accent 4" w:uiPriority="51"/>
-    <w:lsdException w:name="List Table 7 Colorful Accent 4" w:uiPriority="52"/>
-    <w:lsdException w:name="List Table 1 Light Accent 5" w:uiPriority="46"/>
-    <w:lsdException w:name="List Table 2 Accent 5" w:uiPriority="47"/>
-    <w:lsdException w:name="List Table 3 Accent 5" w:uiPriority="48"/>
-    <w:lsdException w:name="List Table 4 Accent 5" w:uiPriority="49"/>
-    <w:lsdException w:name="List Table 5 Dark Accent 5" w:uiPriority="50"/>
-    <w:lsdException w:name="List Table 6 Colorful Accent 5" w:uiPriority="51"/>
-    <w:lsdException w:name="List Table 7 Colorful Accent 5" w:uiPriority="52"/>
-    <w:lsdException w:name="List Table 1 Light Accent 6" w:uiPriority="46"/>
-    <w:lsdException w:name="List Table 2 Accent 6" w:uiPriority="47"/>
-    <w:lsdException w:name="List Table 3 Accent 6" w:uiPriority="48"/>
-    <w:lsdException w:name="List Table 4 Accent 6" w:uiPriority="49"/>
-    <w:lsdException w:name="List Table 5 Dark Accent 6" w:uiPriority="50"/>
-    <w:lsdException w:name="List Table 6 Colorful Accent 6" w:uiPriority="51"/>
-    <w:lsdException w:name="List Table 7 Colorful Accent 6" w:uiPriority="52"/>
+  <w:latentStyles w:defLockedState="0" w:defUIPriority="0" w:defSemiHidden="1" w:defUnhideWhenUsed="1" w:defQFormat="0" w:count="267">
+    <w:lsdException w:name="Normal" w:semiHidden="0" w:unhideWhenUsed="0" w:qFormat="1"/>
+    <w:lsdException w:name="heading 1" w:semiHidden="0" w:unhideWhenUsed="0" w:qFormat="1"/>
+    <w:lsdException w:name="heading 2" w:qFormat="1"/>
+    <w:lsdException w:name="heading 3" w:qFormat="1"/>
+    <w:lsdException w:name="heading 4" w:qFormat="1"/>
+    <w:lsdException w:name="heading 5" w:qFormat="1"/>
+    <w:lsdException w:name="heading 6" w:qFormat="1"/>
+    <w:lsdException w:name="heading 7" w:qFormat="1"/>
+    <w:lsdException w:name="heading 8" w:qFormat="1"/>
+    <w:lsdException w:name="heading 9" w:qFormat="1"/>
+    <w:lsdException w:name="header" w:qFormat="1"/>
+    <w:lsdException w:name="footer" w:qFormat="1"/>
+    <w:lsdException w:name="caption" w:qFormat="1"/>
+    <w:lsdException w:name="annotation reference" w:qFormat="1"/>
+    <w:lsdException w:name="List Number" w:semiHidden="0" w:unhideWhenUsed="0"/>
+    <w:lsdException w:name="List 4" w:semiHidden="0" w:unhideWhenUsed="0"/>
+    <w:lsdException w:name="List 5" w:semiHidden="0" w:unhideWhenUsed="0"/>
+    <w:lsdException w:name="Title" w:semiHidden="0" w:unhideWhenUsed="0" w:qFormat="1"/>
+    <w:lsdException w:name="Default Paragraph Font" w:uiPriority="1"/>
+    <w:lsdException w:name="Body Text" w:qFormat="1"/>
+    <w:lsdException w:name="Subtitle" w:semiHidden="0" w:unhideWhenUsed="0" w:qFormat="1"/>
+    <w:lsdException w:name="Salutation" w:semiHidden="0" w:unhideWhenUsed="0"/>
+    <w:lsdException w:name="Date" w:semiHidden="0" w:unhideWhenUsed="0"/>
+    <w:lsdException w:name="Body Text First Indent" w:semiHidden="0" w:unhideWhenUsed="0"/>
+    <w:lsdException w:name="Block Text" w:qFormat="1"/>
+    <w:lsdException w:name="Strong" w:semiHidden="0" w:unhideWhenUsed="0" w:qFormat="1"/>
+    <w:lsdException w:name="Emphasis" w:semiHidden="0" w:unhideWhenUsed="0" w:qFormat="1"/>
+    <w:lsdException w:name="HTML Top of Form" w:uiPriority="99"/>
+    <w:lsdException w:name="HTML Bottom of Form" w:uiPriority="99"/>
+    <w:lsdException w:name="Normal Table" w:uiPriority="99" w:qFormat="1"/>
+    <w:lsdException w:name="annotation subject" w:qFormat="1"/>
+    <w:lsdException w:name="No List" w:uiPriority="99"/>
+    <w:lsdException w:name="Outline List 1" w:uiPriority="99"/>
+    <w:lsdException w:name="Outline List 2" w:uiPriority="99"/>
+    <w:lsdException w:name="Outline List 3" w:uiPriority="99"/>
+    <w:lsdException w:name="Table Simple 1" w:uiPriority="99"/>
+    <w:lsdException w:name="Table Simple 2" w:uiPriority="99"/>
+    <w:lsdException w:name="Table Simple 3" w:uiPriority="99"/>
+    <w:lsdException w:name="Table Classic 1" w:uiPriority="99"/>
+    <w:lsdException w:name="Table Classic 2" w:uiPriority="99"/>
+    <w:lsdException w:name="Table Classic 3" w:uiPriority="99"/>
+    <w:lsdException w:name="Table Classic 4" w:uiPriority="99"/>
+    <w:lsdException w:name="Table Colorful 1" w:uiPriority="99"/>
+    <w:lsdException w:name="Table Colorful 2" w:uiPriority="99"/>
+    <w:lsdException w:name="Table Colorful 3" w:uiPriority="99"/>
+    <w:lsdException w:name="Table Columns 1" w:uiPriority="99"/>
+    <w:lsdException w:name="Table Columns 2" w:uiPriority="99"/>
+    <w:lsdException w:name="Table Columns 3" w:uiPriority="99"/>
+    <w:lsdException w:name="Table Columns 4" w:uiPriority="99"/>
+    <w:lsdException w:name="Table Columns 5" w:uiPriority="99"/>
+    <w:lsdException w:name="Table Grid 1" w:uiPriority="99"/>
+    <w:lsdException w:name="Table Grid 2" w:uiPriority="99"/>
+    <w:lsdException w:name="Table Grid 3" w:uiPriority="99"/>
+    <w:lsdException w:name="Table Grid 4" w:uiPriority="99"/>
+    <w:lsdException w:name="Table Grid 5" w:uiPriority="99"/>
+    <w:lsdException w:name="Table Grid 6" w:uiPriority="99"/>
+    <w:lsdException w:name="Table Grid 7" w:uiPriority="99"/>
+    <w:lsdException w:name="Table Grid 8" w:uiPriority="99"/>
+    <w:lsdException w:name="Table List 1" w:uiPriority="99"/>
+    <w:lsdException w:name="Table List 2" w:uiPriority="99"/>
+    <w:lsdException w:name="Table List 3" w:uiPriority="99"/>
+    <w:lsdException w:name="Table List 4" w:uiPriority="99"/>
+    <w:lsdException w:name="Table List 5" w:uiPriority="99"/>
+    <w:lsdException w:name="Table List 6" w:uiPriority="99"/>
+    <w:lsdException w:name="Table List 7" w:uiPriority="99"/>
+    <w:lsdException w:name="Table List 8" w:uiPriority="99"/>
+    <w:lsdException w:name="Table 3D effects 1" w:uiPriority="99"/>
+    <w:lsdException w:name="Table 3D effects 2" w:uiPriority="99"/>
+    <w:lsdException w:name="Table 3D effects 3" w:uiPriority="99"/>
+    <w:lsdException w:name="Table Contemporary" w:uiPriority="99"/>
+    <w:lsdException w:name="Table Elegant" w:uiPriority="99"/>
+    <w:lsdException w:name="Table Professional" w:uiPriority="99"/>
+    <w:lsdException w:name="Table Subtle 1" w:uiPriority="99"/>
+    <w:lsdException w:name="Table Subtle 2" w:uiPriority="99"/>
+    <w:lsdException w:name="Table Web 1" w:uiPriority="99"/>
+    <w:lsdException w:name="Table Web 2" w:uiPriority="99"/>
+    <w:lsdException w:name="Table Web 3" w:uiPriority="99"/>
+    <w:lsdException w:name="Balloon Text" w:qFormat="1"/>
+    <w:lsdException w:name="Table Grid" w:semiHidden="0" w:uiPriority="99" w:unhideWhenUsed="0"/>
+    <w:lsdException w:name="Table Theme" w:uiPriority="99"/>
+    <w:lsdException w:name="Placeholder Text" w:uiPriority="99"/>
+    <w:lsdException w:name="No Spacing" w:uiPriority="99"/>
+    <w:lsdException w:name="Light Shading" w:semiHidden="0" w:uiPriority="60" w:unhideWhenUsed="0"/>
+    <w:lsdException w:name="Light List" w:semiHidden="0" w:uiPriority="61" w:unhideWhenUsed="0"/>
+    <w:lsdException w:name="Light Grid" w:semiHidden="0" w:uiPriority="62" w:unhideWhenUsed="0"/>
+    <w:lsdException w:name="Medium Shading 1" w:semiHidden="0" w:uiPriority="63" w:unhideWhenUsed="0"/>
+    <w:lsdException w:name="Medium Shading 2" w:semiHidden="0" w:uiPriority="64" w:unhideWhenUsed="0"/>
+    <w:lsdException w:name="Medium List 1" w:semiHidden="0" w:uiPriority="65" w:unhideWhenUsed="0"/>
+    <w:lsdException w:name="Medium List 2" w:semiHidden="0" w:uiPriority="66" w:unhideWhenUsed="0"/>
+    <w:lsdException w:name="Medium Grid 1" w:semiHidden="0" w:uiPriority="67" w:unhideWhenUsed="0"/>
+    <w:lsdException w:name="Medium Grid 2" w:semiHidden="0" w:uiPriority="68" w:unhideWhenUsed="0"/>
+    <w:lsdException w:name="Medium Grid 3" w:semiHidden="0" w:uiPriority="69" w:unhideWhenUsed="0"/>
+    <w:lsdException w:name="Dark List" w:semiHidden="0" w:uiPriority="70" w:unhideWhenUsed="0"/>
+    <w:lsdException w:name="Colorful Shading" w:semiHidden="0" w:uiPriority="71" w:unhideWhenUsed="0"/>
+    <w:lsdException w:name="Colorful List" w:semiHidden="0" w:uiPriority="72" w:unhideWhenUsed="0"/>
+    <w:lsdException w:name="Colorful Grid" w:semiHidden="0" w:uiPriority="73" w:unhideWhenUsed="0"/>
+    <w:lsdException w:name="Light Shading Accent 1" w:semiHidden="0" w:uiPriority="60" w:unhideWhenUsed="0"/>
+    <w:lsdException w:name="Light List Accent 1" w:semiHidden="0" w:uiPriority="61" w:unhideWhenUsed="0"/>
+    <w:lsdException w:name="Light Grid Accent 1" w:semiHidden="0" w:uiPriority="62" w:unhideWhenUsed="0"/>
+    <w:lsdException w:name="Medium Shading 1 Accent 1" w:semiHidden="0" w:uiPriority="63" w:unhideWhenUsed="0"/>
+    <w:lsdException w:name="Medium Shading 2 Accent 1" w:semiHidden="0" w:uiPriority="64" w:unhideWhenUsed="0"/>
+    <w:lsdException w:name="Medium List 1 Accent 1" w:semiHidden="0" w:uiPriority="65" w:unhideWhenUsed="0"/>
+    <w:lsdException w:name="Revision" w:uiPriority="99"/>
+    <w:lsdException w:name="List Paragraph" w:uiPriority="99"/>
+    <w:lsdException w:name="Quote" w:uiPriority="99"/>
+    <w:lsdException w:name="Intense Quote" w:uiPriority="99"/>
+    <w:lsdException w:name="Medium List 2 Accent 1" w:semiHidden="0" w:uiPriority="66" w:unhideWhenUsed="0"/>
+    <w:lsdException w:name="Medium Grid 1 Accent 1" w:semiHidden="0" w:uiPriority="67" w:unhideWhenUsed="0"/>
+    <w:lsdException w:name="Medium Grid 2 Accent 1" w:semiHidden="0" w:uiPriority="68" w:unhideWhenUsed="0"/>
+    <w:lsdException w:name="Medium Grid 3 Accent 1" w:semiHidden="0" w:uiPriority="69" w:unhideWhenUsed="0"/>
+    <w:lsdException w:name="Dark List Accent 1" w:semiHidden="0" w:uiPriority="70" w:unhideWhenUsed="0"/>
+    <w:lsdException w:name="Colorful Shading Accent 1" w:semiHidden="0" w:uiPriority="71" w:unhideWhenUsed="0"/>
+    <w:lsdException w:name="Colorful List Accent 1" w:semiHidden="0" w:uiPriority="72" w:unhideWhenUsed="0"/>
+    <w:lsdException w:name="Colorful Grid Accent 1" w:semiHidden="0" w:uiPriority="73" w:unhideWhenUsed="0"/>
+    <w:lsdException w:name="Light Shading Accent 2" w:semiHidden="0" w:uiPriority="60" w:unhideWhenUsed="0"/>
+    <w:lsdException w:name="Light List Accent 2" w:semiHidden="0" w:uiPriority="61" w:unhideWhenUsed="0"/>
+    <w:lsdException w:name="Light Grid Accent 2" w:semiHidden="0" w:uiPriority="62" w:unhideWhenUsed="0"/>
+    <w:lsdException w:name="Medium Shading 1 Accent 2" w:semiHidden="0" w:uiPriority="63" w:unhideWhenUsed="0"/>
+    <w:lsdException w:name="Medium Shading 2 Accent 2" w:semiHidden="0" w:uiPriority="64" w:unhideWhenUsed="0"/>
+    <w:lsdException w:name="Medium List 1 Accent 2" w:semiHidden="0" w:uiPriority="65" w:unhideWhenUsed="0"/>
+    <w:lsdException w:name="Medium List 2 Accent 2" w:semiHidden="0" w:uiPriority="66" w:unhideWhenUsed="0"/>
+    <w:lsdException w:name="Medium Grid 1 Accent 2" w:semiHidden="0" w:uiPriority="67" w:unhideWhenUsed="0"/>
+    <w:lsdException w:name="Medium Grid 2 Accent 2" w:semiHidden="0" w:uiPriority="68" w:unhideWhenUsed="0"/>
+    <w:lsdException w:name="Medium Grid 3 Accent 2" w:semiHidden="0" w:uiPriority="69" w:unhideWhenUsed="0"/>
+    <w:lsdException w:name="Dark List Accent 2" w:semiHidden="0" w:uiPriority="70" w:unhideWhenUsed="0"/>
+    <w:lsdException w:name="Colorful Shading Accent 2" w:semiHidden="0" w:uiPriority="71" w:unhideWhenUsed="0"/>
+    <w:lsdException w:name="Colorful List Accent 2" w:semiHidden="0" w:uiPriority="72" w:unhideWhenUsed="0"/>
+    <w:lsdException w:name="Colorful Grid Accent 2" w:semiHidden="0" w:uiPriority="73" w:unhideWhenUsed="0"/>
+    <w:lsdException w:name="Light Shading Accent 3" w:semiHidden="0" w:uiPriority="60" w:unhideWhenUsed="0"/>
+    <w:lsdException w:name="Light List Accent 3" w:semiHidden="0" w:uiPriority="61" w:unhideWhenUsed="0"/>
+    <w:lsdException w:name="Light Grid Accent 3" w:semiHidden="0" w:uiPriority="62" w:unhideWhenUsed="0"/>
+    <w:lsdException w:name="Medium Shading 1 Accent 3" w:semiHidden="0" w:uiPriority="63" w:unhideWhenUsed="0"/>
+    <w:lsdException w:name="Medium Shading 2 Accent 3" w:semiHidden="0" w:uiPriority="64" w:unhideWhenUsed="0"/>
+    <w:lsdException w:name="Medium List 1 Accent 3" w:semiHidden="0" w:uiPriority="65" w:unhideWhenUsed="0"/>
+    <w:lsdException w:name="Medium List 2 Accent 3" w:semiHidden="0" w:uiPriority="66" w:unhideWhenUsed="0"/>
+    <w:lsdException w:name="Medium Grid 1 Accent 3" w:semiHidden="0" w:uiPriority="67" w:unhideWhenUsed="0"/>
+    <w:lsdException w:name="Medium Grid 2 Accent 3" w:semiHidden="0" w:uiPriority="68" w:unhideWhenUsed="0"/>
+    <w:lsdException w:name="Medium Grid 3 Accent 3" w:semiHidden="0" w:uiPriority="69" w:unhideWhenUsed="0"/>
+    <w:lsdException w:name="Dark List Accent 3" w:semiHidden="0" w:uiPriority="70" w:unhideWhenUsed="0"/>
+    <w:lsdException w:name="Colorful Shading Accent 3" w:semiHidden="0" w:uiPriority="71" w:unhideWhenUsed="0"/>
+    <w:lsdException w:name="Colorful List Accent 3" w:semiHidden="0" w:uiPriority="72" w:unhideWhenUsed="0"/>
+    <w:lsdException w:name="Colorful Grid Accent 3" w:semiHidden="0" w:uiPriority="73" w:unhideWhenUsed="0"/>
+    <w:lsdException w:name="Light Shading Accent 4" w:semiHidden="0" w:uiPriority="60" w:unhideWhenUsed="0"/>
+    <w:lsdException w:name="Light List Accent 4" w:semiHidden="0" w:uiPriority="61" w:unhideWhenUsed="0"/>
+    <w:lsdException w:name="Light Grid Accent 4" w:semiHidden="0" w:uiPriority="62" w:unhideWhenUsed="0"/>
+    <w:lsdException w:name="Medium Shading 1 Accent 4" w:semiHidden="0" w:uiPriority="63" w:unhideWhenUsed="0"/>
+    <w:lsdException w:name="Medium Shading 2 Accent 4" w:semiHidden="0" w:uiPriority="64" w:unhideWhenUsed="0"/>
+    <w:lsdException w:name="Medium List 1 Accent 4" w:semiHidden="0" w:uiPriority="65" w:unhideWhenUsed="0"/>
+    <w:lsdException w:name="Medium List 2 Accent 4" w:semiHidden="0" w:uiPriority="66" w:unhideWhenUsed="0"/>
+    <w:lsdException w:name="Medium Grid 1 Accent 4" w:semiHidden="0" w:uiPriority="67" w:unhideWhenUsed="0"/>
+    <w:lsdException w:name="Medium Grid 2 Accent 4" w:semiHidden="0" w:uiPriority="68" w:unhideWhenUsed="0"/>
+    <w:lsdException w:name="Medium Grid 3 Accent 4" w:semiHidden="0" w:uiPriority="69" w:unhideWhenUsed="0"/>
+    <w:lsdException w:name="Dark List Accent 4" w:semiHidden="0" w:uiPriority="70" w:unhideWhenUsed="0"/>
+    <w:lsdException w:name="Colorful Shading Accent 4" w:semiHidden="0" w:uiPriority="71" w:unhideWhenUsed="0"/>
+    <w:lsdException w:name="Colorful List Accent 4" w:semiHidden="0" w:uiPriority="72" w:unhideWhenUsed="0"/>
+    <w:lsdException w:name="Colorful Grid Accent 4" w:semiHidden="0" w:uiPriority="73" w:unhideWhenUsed="0"/>
+    <w:lsdException w:name="Light Shading Accent 5" w:semiHidden="0" w:uiPriority="60" w:unhideWhenUsed="0"/>
+    <w:lsdException w:name="Light List Accent 5" w:semiHidden="0" w:uiPriority="61" w:unhideWhenUsed="0"/>
+    <w:lsdException w:name="Light Grid Accent 5" w:semiHidden="0" w:uiPriority="62" w:unhideWhenUsed="0"/>
+    <w:lsdException w:name="Medium Shading 1 Accent 5" w:semiHidden="0" w:uiPriority="63" w:unhideWhenUsed="0"/>
+    <w:lsdException w:name="Medium Shading 2 Accent 5" w:semiHidden="0" w:uiPriority="64" w:unhideWhenUsed="0"/>
+    <w:lsdException w:name="Medium List 1 Accent 5" w:semiHidden="0" w:uiPriority="65" w:unhideWhenUsed="0"/>
+    <w:lsdException w:name="Medium List 2 Accent 5" w:semiHidden="0" w:uiPriority="66" w:unhideWhenUsed="0"/>
+    <w:lsdException w:name="Medium Grid 1 Accent 5" w:semiHidden="0" w:uiPriority="67" w:unhideWhenUsed="0"/>
+    <w:lsdException w:name="Medium Grid 2 Accent 5" w:semiHidden="0" w:uiPriority="68" w:unhideWhenUsed="0"/>
+    <w:lsdException w:name="Medium Grid 3 Accent 5" w:semiHidden="0" w:uiPriority="69" w:unhideWhenUsed="0"/>
+    <w:lsdException w:name="Dark List Accent 5" w:semiHidden="0" w:uiPriority="70" w:unhideWhenUsed="0"/>
+    <w:lsdException w:name="Colorful Shading Accent 5" w:semiHidden="0" w:uiPriority="71" w:unhideWhenUsed="0"/>
+    <w:lsdException w:name="Colorful List Accent 5" w:semiHidden="0" w:uiPriority="72" w:unhideWhenUsed="0"/>
+    <w:lsdException w:name="Colorful Grid Accent 5" w:semiHidden="0" w:uiPriority="73" w:unhideWhenUsed="0"/>
+    <w:lsdException w:name="Light Shading Accent 6" w:semiHidden="0" w:uiPriority="60" w:unhideWhenUsed="0"/>
+    <w:lsdException w:name="Light List Accent 6" w:semiHidden="0" w:uiPriority="61" w:unhideWhenUsed="0"/>
+    <w:lsdException w:name="Light Grid Accent 6" w:semiHidden="0" w:uiPriority="62" w:unhideWhenUsed="0"/>
+    <w:lsdException w:name="Medium Shading 1 Accent 6" w:semiHidden="0" w:uiPriority="63" w:unhideWhenUsed="0"/>
+    <w:lsdException w:name="Medium Shading 2 Accent 6" w:semiHidden="0" w:uiPriority="64" w:unhideWhenUsed="0"/>
+    <w:lsdException w:name="Medium List 1 Accent 6" w:semiHidden="0" w:uiPriority="65" w:unhideWhenUsed="0"/>
+    <w:lsdException w:name="Medium List 2 Accent 6" w:semiHidden="0" w:uiPriority="66" w:unhideWhenUsed="0"/>
+    <w:lsdException w:name="Medium Grid 1 Accent 6" w:semiHidden="0" w:uiPriority="67" w:unhideWhenUsed="0"/>
+    <w:lsdException w:name="Medium Grid 2 Accent 6" w:semiHidden="0" w:uiPriority="68" w:unhideWhenUsed="0"/>
+    <w:lsdException w:name="Medium Grid 3 Accent 6" w:semiHidden="0" w:uiPriority="69" w:unhideWhenUsed="0"/>
+    <w:lsdException w:name="Dark List Accent 6" w:semiHidden="0" w:uiPriority="70" w:unhideWhenUsed="0"/>
+    <w:lsdException w:name="Colorful Shading Accent 6" w:semiHidden="0" w:uiPriority="71" w:unhideWhenUsed="0"/>
+    <w:lsdException w:name="Colorful List Accent 6" w:semiHidden="0" w:uiPriority="72" w:unhideWhenUsed="0"/>
+    <w:lsdException w:name="Colorful Grid Accent 6" w:semiHidden="0" w:uiPriority="73" w:unhideWhenUsed="0"/>
+    <w:lsdException w:name="Subtle Emphasis" w:semiHidden="0" w:uiPriority="19" w:unhideWhenUsed="0" w:qFormat="1"/>
+    <w:lsdException w:name="Intense Emphasis" w:semiHidden="0" w:uiPriority="21" w:unhideWhenUsed="0" w:qFormat="1"/>
+    <w:lsdException w:name="Subtle Reference" w:semiHidden="0" w:uiPriority="31" w:unhideWhenUsed="0" w:qFormat="1"/>
+    <w:lsdException w:name="Intense Reference" w:semiHidden="0" w:uiPriority="32" w:unhideWhenUsed="0" w:qFormat="1"/>
+    <w:lsdException w:name="Book Title" w:semiHidden="0" w:uiPriority="33" w:unhideWhenUsed="0" w:qFormat="1"/>
+    <w:lsdException w:name="Bibliography" w:uiPriority="37"/>
+    <w:lsdException w:name="TOC Heading" w:uiPriority="39" w:qFormat="1"/>
   </w:latentStyles>
   <w:style w:type="paragraph" w:default="1" w:styleId="a">
     <w:name w:val="Normal"/>
@@ -2801,12 +2686,12 @@
   <w:style w:type="paragraph" w:styleId="a3">
     <w:name w:val="annotation text"/>
     <w:basedOn w:val="a"/>
-    <w:link w:val="a4"/>
+    <w:link w:val="Char"/>
     <w:pPr>
       <w:jc w:val="left"/>
     </w:pPr>
   </w:style>
-  <w:style w:type="paragraph" w:styleId="a5">
+  <w:style w:type="paragraph" w:styleId="a4">
     <w:name w:val="Body Text"/>
     <w:basedOn w:val="a"/>
     <w:qFormat/>
@@ -2814,7 +2699,7 @@
       <w:sz w:val="24"/>
     </w:rPr>
   </w:style>
-  <w:style w:type="paragraph" w:styleId="a6">
+  <w:style w:type="paragraph" w:styleId="a5">
     <w:name w:val="Block Text"/>
     <w:basedOn w:val="a"/>
     <w:qFormat/>
@@ -2826,20 +2711,20 @@
       <w:rFonts w:eastAsia="仿宋_GB2312"/>
     </w:rPr>
   </w:style>
-  <w:style w:type="paragraph" w:styleId="a7">
+  <w:style w:type="paragraph" w:styleId="a6">
     <w:name w:val="Balloon Text"/>
     <w:basedOn w:val="a"/>
-    <w:link w:val="a8"/>
+    <w:link w:val="Char0"/>
     <w:qFormat/>
     <w:rPr>
       <w:sz w:val="18"/>
       <w:szCs w:val="18"/>
     </w:rPr>
   </w:style>
-  <w:style w:type="paragraph" w:styleId="a9">
+  <w:style w:type="paragraph" w:styleId="a7">
     <w:name w:val="footer"/>
     <w:basedOn w:val="a"/>
-    <w:link w:val="aa"/>
+    <w:link w:val="Char1"/>
     <w:qFormat/>
     <w:pPr>
       <w:tabs>
@@ -2854,10 +2739,10 @@
       <w:szCs w:val="18"/>
     </w:rPr>
   </w:style>
-  <w:style w:type="paragraph" w:styleId="ab">
+  <w:style w:type="paragraph" w:styleId="a8">
     <w:name w:val="header"/>
     <w:basedOn w:val="a"/>
-    <w:link w:val="ac"/>
+    <w:link w:val="Char2"/>
     <w:qFormat/>
     <w:pPr>
       <w:pBdr>
@@ -2875,11 +2760,11 @@
       <w:szCs w:val="18"/>
     </w:rPr>
   </w:style>
-  <w:style w:type="paragraph" w:styleId="ad">
+  <w:style w:type="paragraph" w:styleId="a9">
     <w:name w:val="Title"/>
     <w:basedOn w:val="a"/>
     <w:next w:val="a"/>
-    <w:link w:val="ae"/>
+    <w:link w:val="Char3"/>
     <w:qFormat/>
     <w:pPr>
       <w:spacing w:before="240" w:after="60"/>
@@ -2894,18 +2779,18 @@
       <w:szCs w:val="32"/>
     </w:rPr>
   </w:style>
-  <w:style w:type="paragraph" w:styleId="af">
+  <w:style w:type="paragraph" w:styleId="aa">
     <w:name w:val="annotation subject"/>
     <w:basedOn w:val="a3"/>
     <w:next w:val="a3"/>
-    <w:link w:val="af0"/>
+    <w:link w:val="Char4"/>
     <w:qFormat/>
     <w:rPr>
       <w:b/>
       <w:bCs/>
     </w:rPr>
   </w:style>
-  <w:style w:type="character" w:styleId="af1">
+  <w:style w:type="character" w:styleId="ab">
     <w:name w:val="annotation reference"/>
     <w:basedOn w:val="a0"/>
     <w:qFormat/>
@@ -2914,9 +2799,9 @@
       <w:szCs w:val="21"/>
     </w:rPr>
   </w:style>
-  <w:style w:type="character" w:customStyle="1" w:styleId="aa">
-    <w:name w:val="页脚 字符"/>
-    <w:link w:val="a9"/>
+  <w:style w:type="character" w:customStyle="1" w:styleId="Char1">
+    <w:name w:val="页脚 Char"/>
+    <w:link w:val="a7"/>
     <w:qFormat/>
     <w:rPr>
       <w:kern w:val="2"/>
@@ -2924,9 +2809,9 @@
       <w:szCs w:val="18"/>
     </w:rPr>
   </w:style>
-  <w:style w:type="character" w:customStyle="1" w:styleId="ac">
-    <w:name w:val="页眉 字符"/>
-    <w:link w:val="ab"/>
+  <w:style w:type="character" w:customStyle="1" w:styleId="Char2">
+    <w:name w:val="页眉 Char"/>
+    <w:link w:val="a8"/>
     <w:qFormat/>
     <w:rPr>
       <w:kern w:val="2"/>
@@ -2934,9 +2819,9 @@
       <w:szCs w:val="18"/>
     </w:rPr>
   </w:style>
-  <w:style w:type="character" w:customStyle="1" w:styleId="ae">
-    <w:name w:val="标题 字符"/>
-    <w:link w:val="ad"/>
+  <w:style w:type="character" w:customStyle="1" w:styleId="Char3">
+    <w:name w:val="标题 Char"/>
+    <w:link w:val="a9"/>
     <w:qFormat/>
     <w:rPr>
       <w:rFonts w:ascii="Cambria" w:hAnsi="Cambria" w:cs="Times New Roman"/>
@@ -2947,8 +2832,8 @@
       <w:szCs w:val="32"/>
     </w:rPr>
   </w:style>
-  <w:style w:type="character" w:customStyle="1" w:styleId="a4">
-    <w:name w:val="批注文字 字符"/>
+  <w:style w:type="character" w:customStyle="1" w:styleId="Char">
+    <w:name w:val="批注文字 Char"/>
     <w:basedOn w:val="a0"/>
     <w:link w:val="a3"/>
     <w:qFormat/>
@@ -2958,10 +2843,10 @@
       <w:szCs w:val="24"/>
     </w:rPr>
   </w:style>
-  <w:style w:type="character" w:customStyle="1" w:styleId="af0">
-    <w:name w:val="批注主题 字符"/>
-    <w:basedOn w:val="a4"/>
-    <w:link w:val="af"/>
+  <w:style w:type="character" w:customStyle="1" w:styleId="Char4">
+    <w:name w:val="批注主题 Char"/>
+    <w:basedOn w:val="Char"/>
+    <w:link w:val="aa"/>
     <w:qFormat/>
     <w:rPr>
       <w:b/>
@@ -2971,10 +2856,441 @@
       <w:szCs w:val="24"/>
     </w:rPr>
   </w:style>
-  <w:style w:type="character" w:customStyle="1" w:styleId="a8">
-    <w:name w:val="批注框文本 字符"/>
+  <w:style w:type="character" w:customStyle="1" w:styleId="Char0">
+    <w:name w:val="批注框文本 Char"/>
     <w:basedOn w:val="a0"/>
+    <w:link w:val="a6"/>
+    <w:qFormat/>
+    <w:rPr>
+      <w:kern w:val="2"/>
+      <w:sz w:val="18"/>
+      <w:szCs w:val="18"/>
+    </w:rPr>
+  </w:style>
+</w:styles>
+</file>
+
+<file path=word/stylesWithEffects.xml><?xml version="1.0" encoding="utf-8"?>
+<w:styles xmlns:wpc="http://schemas.microsoft.com/office/word/2010/wordprocessingCanvas" xmlns:mc="http://schemas.openxmlformats.org/markup-compatibility/2006" xmlns:o="urn:schemas-microsoft-com:office:office" xmlns:r="http://schemas.openxmlformats.org/officeDocument/2006/relationships" xmlns:m="http://schemas.openxmlformats.org/officeDocument/2006/math" xmlns:v="urn:schemas-microsoft-com:vml" xmlns:wp14="http://schemas.microsoft.com/office/word/2010/wordprocessingDrawing" xmlns:wp="http://schemas.openxmlformats.org/drawingml/2006/wordprocessingDrawing" xmlns:w10="urn:schemas-microsoft-com:office:word" xmlns:w="http://schemas.openxmlformats.org/wordprocessingml/2006/main" xmlns:w14="http://schemas.microsoft.com/office/word/2010/wordml" xmlns:wpg="http://schemas.microsoft.com/office/word/2010/wordprocessingGroup" xmlns:wpi="http://schemas.microsoft.com/office/word/2010/wordprocessingInk" xmlns:wne="http://schemas.microsoft.com/office/word/2006/wordml" xmlns:wps="http://schemas.microsoft.com/office/word/2010/wordprocessingShape" mc:Ignorable="w14 wp14">
+  <w:docDefaults>
+    <w:rPrDefault>
+      <w:rPr>
+        <w:rFonts w:ascii="Times New Roman" w:eastAsia="宋体" w:hAnsi="Times New Roman" w:cs="Times New Roman"/>
+        <w:lang w:val="en-US" w:eastAsia="zh-CN" w:bidi="ar-SA"/>
+      </w:rPr>
+    </w:rPrDefault>
+    <w:pPrDefault/>
+  </w:docDefaults>
+  <w:latentStyles w:defLockedState="0" w:defUIPriority="0" w:defSemiHidden="1" w:defUnhideWhenUsed="1" w:defQFormat="0" w:count="267">
+    <w:lsdException w:name="Normal" w:semiHidden="0" w:unhideWhenUsed="0" w:qFormat="1"/>
+    <w:lsdException w:name="heading 1" w:semiHidden="0" w:unhideWhenUsed="0" w:qFormat="1"/>
+    <w:lsdException w:name="heading 2" w:qFormat="1"/>
+    <w:lsdException w:name="heading 3" w:qFormat="1"/>
+    <w:lsdException w:name="heading 4" w:qFormat="1"/>
+    <w:lsdException w:name="heading 5" w:qFormat="1"/>
+    <w:lsdException w:name="heading 6" w:qFormat="1"/>
+    <w:lsdException w:name="heading 7" w:qFormat="1"/>
+    <w:lsdException w:name="heading 8" w:qFormat="1"/>
+    <w:lsdException w:name="heading 9" w:qFormat="1"/>
+    <w:lsdException w:name="header" w:qFormat="1"/>
+    <w:lsdException w:name="footer" w:qFormat="1"/>
+    <w:lsdException w:name="caption" w:qFormat="1"/>
+    <w:lsdException w:name="annotation reference" w:qFormat="1"/>
+    <w:lsdException w:name="List Number" w:semiHidden="0" w:unhideWhenUsed="0"/>
+    <w:lsdException w:name="List 4" w:semiHidden="0" w:unhideWhenUsed="0"/>
+    <w:lsdException w:name="List 5" w:semiHidden="0" w:unhideWhenUsed="0"/>
+    <w:lsdException w:name="Title" w:semiHidden="0" w:unhideWhenUsed="0" w:qFormat="1"/>
+    <w:lsdException w:name="Default Paragraph Font" w:uiPriority="1"/>
+    <w:lsdException w:name="Body Text" w:qFormat="1"/>
+    <w:lsdException w:name="Subtitle" w:semiHidden="0" w:unhideWhenUsed="0" w:qFormat="1"/>
+    <w:lsdException w:name="Salutation" w:semiHidden="0" w:unhideWhenUsed="0"/>
+    <w:lsdException w:name="Date" w:semiHidden="0" w:unhideWhenUsed="0"/>
+    <w:lsdException w:name="Body Text First Indent" w:semiHidden="0" w:unhideWhenUsed="0"/>
+    <w:lsdException w:name="Block Text" w:qFormat="1"/>
+    <w:lsdException w:name="Strong" w:semiHidden="0" w:unhideWhenUsed="0" w:qFormat="1"/>
+    <w:lsdException w:name="Emphasis" w:semiHidden="0" w:unhideWhenUsed="0" w:qFormat="1"/>
+    <w:lsdException w:name="HTML Top of Form" w:uiPriority="99"/>
+    <w:lsdException w:name="HTML Bottom of Form" w:uiPriority="99"/>
+    <w:lsdException w:name="Normal Table" w:uiPriority="99" w:qFormat="1"/>
+    <w:lsdException w:name="annotation subject" w:qFormat="1"/>
+    <w:lsdException w:name="No List" w:uiPriority="99"/>
+    <w:lsdException w:name="Outline List 1" w:uiPriority="99"/>
+    <w:lsdException w:name="Outline List 2" w:uiPriority="99"/>
+    <w:lsdException w:name="Outline List 3" w:uiPriority="99"/>
+    <w:lsdException w:name="Table Simple 1" w:uiPriority="99"/>
+    <w:lsdException w:name="Table Simple 2" w:uiPriority="99"/>
+    <w:lsdException w:name="Table Simple 3" w:uiPriority="99"/>
+    <w:lsdException w:name="Table Classic 1" w:uiPriority="99"/>
+    <w:lsdException w:name="Table Classic 2" w:uiPriority="99"/>
+    <w:lsdException w:name="Table Classic 3" w:uiPriority="99"/>
+    <w:lsdException w:name="Table Classic 4" w:uiPriority="99"/>
+    <w:lsdException w:name="Table Colorful 1" w:uiPriority="99"/>
+    <w:lsdException w:name="Table Colorful 2" w:uiPriority="99"/>
+    <w:lsdException w:name="Table Colorful 3" w:uiPriority="99"/>
+    <w:lsdException w:name="Table Columns 1" w:uiPriority="99"/>
+    <w:lsdException w:name="Table Columns 2" w:uiPriority="99"/>
+    <w:lsdException w:name="Table Columns 3" w:uiPriority="99"/>
+    <w:lsdException w:name="Table Columns 4" w:uiPriority="99"/>
+    <w:lsdException w:name="Table Columns 5" w:uiPriority="99"/>
+    <w:lsdException w:name="Table Grid 1" w:uiPriority="99"/>
+    <w:lsdException w:name="Table Grid 2" w:uiPriority="99"/>
+    <w:lsdException w:name="Table Grid 3" w:uiPriority="99"/>
+    <w:lsdException w:name="Table Grid 4" w:uiPriority="99"/>
+    <w:lsdException w:name="Table Grid 5" w:uiPriority="99"/>
+    <w:lsdException w:name="Table Grid 6" w:uiPriority="99"/>
+    <w:lsdException w:name="Table Grid 7" w:uiPriority="99"/>
+    <w:lsdException w:name="Table Grid 8" w:uiPriority="99"/>
+    <w:lsdException w:name="Table List 1" w:uiPriority="99"/>
+    <w:lsdException w:name="Table List 2" w:uiPriority="99"/>
+    <w:lsdException w:name="Table List 3" w:uiPriority="99"/>
+    <w:lsdException w:name="Table List 4" w:uiPriority="99"/>
+    <w:lsdException w:name="Table List 5" w:uiPriority="99"/>
+    <w:lsdException w:name="Table List 6" w:uiPriority="99"/>
+    <w:lsdException w:name="Table List 7" w:uiPriority="99"/>
+    <w:lsdException w:name="Table List 8" w:uiPriority="99"/>
+    <w:lsdException w:name="Table 3D effects 1" w:uiPriority="99"/>
+    <w:lsdException w:name="Table 3D effects 2" w:uiPriority="99"/>
+    <w:lsdException w:name="Table 3D effects 3" w:uiPriority="99"/>
+    <w:lsdException w:name="Table Contemporary" w:uiPriority="99"/>
+    <w:lsdException w:name="Table Elegant" w:uiPriority="99"/>
+    <w:lsdException w:name="Table Professional" w:uiPriority="99"/>
+    <w:lsdException w:name="Table Subtle 1" w:uiPriority="99"/>
+    <w:lsdException w:name="Table Subtle 2" w:uiPriority="99"/>
+    <w:lsdException w:name="Table Web 1" w:uiPriority="99"/>
+    <w:lsdException w:name="Table Web 2" w:uiPriority="99"/>
+    <w:lsdException w:name="Table Web 3" w:uiPriority="99"/>
+    <w:lsdException w:name="Balloon Text" w:qFormat="1"/>
+    <w:lsdException w:name="Table Grid" w:semiHidden="0" w:uiPriority="99" w:unhideWhenUsed="0"/>
+    <w:lsdException w:name="Table Theme" w:uiPriority="99"/>
+    <w:lsdException w:name="Placeholder Text" w:uiPriority="99"/>
+    <w:lsdException w:name="No Spacing" w:uiPriority="99"/>
+    <w:lsdException w:name="Light Shading" w:semiHidden="0" w:uiPriority="60" w:unhideWhenUsed="0"/>
+    <w:lsdException w:name="Light List" w:semiHidden="0" w:uiPriority="61" w:unhideWhenUsed="0"/>
+    <w:lsdException w:name="Light Grid" w:semiHidden="0" w:uiPriority="62" w:unhideWhenUsed="0"/>
+    <w:lsdException w:name="Medium Shading 1" w:semiHidden="0" w:uiPriority="63" w:unhideWhenUsed="0"/>
+    <w:lsdException w:name="Medium Shading 2" w:semiHidden="0" w:uiPriority="64" w:unhideWhenUsed="0"/>
+    <w:lsdException w:name="Medium List 1" w:semiHidden="0" w:uiPriority="65" w:unhideWhenUsed="0"/>
+    <w:lsdException w:name="Medium List 2" w:semiHidden="0" w:uiPriority="66" w:unhideWhenUsed="0"/>
+    <w:lsdException w:name="Medium Grid 1" w:semiHidden="0" w:uiPriority="67" w:unhideWhenUsed="0"/>
+    <w:lsdException w:name="Medium Grid 2" w:semiHidden="0" w:uiPriority="68" w:unhideWhenUsed="0"/>
+    <w:lsdException w:name="Medium Grid 3" w:semiHidden="0" w:uiPriority="69" w:unhideWhenUsed="0"/>
+    <w:lsdException w:name="Dark List" w:semiHidden="0" w:uiPriority="70" w:unhideWhenUsed="0"/>
+    <w:lsdException w:name="Colorful Shading" w:semiHidden="0" w:uiPriority="71" w:unhideWhenUsed="0"/>
+    <w:lsdException w:name="Colorful List" w:semiHidden="0" w:uiPriority="72" w:unhideWhenUsed="0"/>
+    <w:lsdException w:name="Colorful Grid" w:semiHidden="0" w:uiPriority="73" w:unhideWhenUsed="0"/>
+    <w:lsdException w:name="Light Shading Accent 1" w:semiHidden="0" w:uiPriority="60" w:unhideWhenUsed="0"/>
+    <w:lsdException w:name="Light List Accent 1" w:semiHidden="0" w:uiPriority="61" w:unhideWhenUsed="0"/>
+    <w:lsdException w:name="Light Grid Accent 1" w:semiHidden="0" w:uiPriority="62" w:unhideWhenUsed="0"/>
+    <w:lsdException w:name="Medium Shading 1 Accent 1" w:semiHidden="0" w:uiPriority="63" w:unhideWhenUsed="0"/>
+    <w:lsdException w:name="Medium Shading 2 Accent 1" w:semiHidden="0" w:uiPriority="64" w:unhideWhenUsed="0"/>
+    <w:lsdException w:name="Medium List 1 Accent 1" w:semiHidden="0" w:uiPriority="65" w:unhideWhenUsed="0"/>
+    <w:lsdException w:name="Revision" w:uiPriority="99"/>
+    <w:lsdException w:name="List Paragraph" w:uiPriority="99"/>
+    <w:lsdException w:name="Quote" w:uiPriority="99"/>
+    <w:lsdException w:name="Intense Quote" w:uiPriority="99"/>
+    <w:lsdException w:name="Medium List 2 Accent 1" w:semiHidden="0" w:uiPriority="66" w:unhideWhenUsed="0"/>
+    <w:lsdException w:name="Medium Grid 1 Accent 1" w:semiHidden="0" w:uiPriority="67" w:unhideWhenUsed="0"/>
+    <w:lsdException w:name="Medium Grid 2 Accent 1" w:semiHidden="0" w:uiPriority="68" w:unhideWhenUsed="0"/>
+    <w:lsdException w:name="Medium Grid 3 Accent 1" w:semiHidden="0" w:uiPriority="69" w:unhideWhenUsed="0"/>
+    <w:lsdException w:name="Dark List Accent 1" w:semiHidden="0" w:uiPriority="70" w:unhideWhenUsed="0"/>
+    <w:lsdException w:name="Colorful Shading Accent 1" w:semiHidden="0" w:uiPriority="71" w:unhideWhenUsed="0"/>
+    <w:lsdException w:name="Colorful List Accent 1" w:semiHidden="0" w:uiPriority="72" w:unhideWhenUsed="0"/>
+    <w:lsdException w:name="Colorful Grid Accent 1" w:semiHidden="0" w:uiPriority="73" w:unhideWhenUsed="0"/>
+    <w:lsdException w:name="Light Shading Accent 2" w:semiHidden="0" w:uiPriority="60" w:unhideWhenUsed="0"/>
+    <w:lsdException w:name="Light List Accent 2" w:semiHidden="0" w:uiPriority="61" w:unhideWhenUsed="0"/>
+    <w:lsdException w:name="Light Grid Accent 2" w:semiHidden="0" w:uiPriority="62" w:unhideWhenUsed="0"/>
+    <w:lsdException w:name="Medium Shading 1 Accent 2" w:semiHidden="0" w:uiPriority="63" w:unhideWhenUsed="0"/>
+    <w:lsdException w:name="Medium Shading 2 Accent 2" w:semiHidden="0" w:uiPriority="64" w:unhideWhenUsed="0"/>
+    <w:lsdException w:name="Medium List 1 Accent 2" w:semiHidden="0" w:uiPriority="65" w:unhideWhenUsed="0"/>
+    <w:lsdException w:name="Medium List 2 Accent 2" w:semiHidden="0" w:uiPriority="66" w:unhideWhenUsed="0"/>
+    <w:lsdException w:name="Medium Grid 1 Accent 2" w:semiHidden="0" w:uiPriority="67" w:unhideWhenUsed="0"/>
+    <w:lsdException w:name="Medium Grid 2 Accent 2" w:semiHidden="0" w:uiPriority="68" w:unhideWhenUsed="0"/>
+    <w:lsdException w:name="Medium Grid 3 Accent 2" w:semiHidden="0" w:uiPriority="69" w:unhideWhenUsed="0"/>
+    <w:lsdException w:name="Dark List Accent 2" w:semiHidden="0" w:uiPriority="70" w:unhideWhenUsed="0"/>
+    <w:lsdException w:name="Colorful Shading Accent 2" w:semiHidden="0" w:uiPriority="71" w:unhideWhenUsed="0"/>
+    <w:lsdException w:name="Colorful List Accent 2" w:semiHidden="0" w:uiPriority="72" w:unhideWhenUsed="0"/>
+    <w:lsdException w:name="Colorful Grid Accent 2" w:semiHidden="0" w:uiPriority="73" w:unhideWhenUsed="0"/>
+    <w:lsdException w:name="Light Shading Accent 3" w:semiHidden="0" w:uiPriority="60" w:unhideWhenUsed="0"/>
+    <w:lsdException w:name="Light List Accent 3" w:semiHidden="0" w:uiPriority="61" w:unhideWhenUsed="0"/>
+    <w:lsdException w:name="Light Grid Accent 3" w:semiHidden="0" w:uiPriority="62" w:unhideWhenUsed="0"/>
+    <w:lsdException w:name="Medium Shading 1 Accent 3" w:semiHidden="0" w:uiPriority="63" w:unhideWhenUsed="0"/>
+    <w:lsdException w:name="Medium Shading 2 Accent 3" w:semiHidden="0" w:uiPriority="64" w:unhideWhenUsed="0"/>
+    <w:lsdException w:name="Medium List 1 Accent 3" w:semiHidden="0" w:uiPriority="65" w:unhideWhenUsed="0"/>
+    <w:lsdException w:name="Medium List 2 Accent 3" w:semiHidden="0" w:uiPriority="66" w:unhideWhenUsed="0"/>
+    <w:lsdException w:name="Medium Grid 1 Accent 3" w:semiHidden="0" w:uiPriority="67" w:unhideWhenUsed="0"/>
+    <w:lsdException w:name="Medium Grid 2 Accent 3" w:semiHidden="0" w:uiPriority="68" w:unhideWhenUsed="0"/>
+    <w:lsdException w:name="Medium Grid 3 Accent 3" w:semiHidden="0" w:uiPriority="69" w:unhideWhenUsed="0"/>
+    <w:lsdException w:name="Dark List Accent 3" w:semiHidden="0" w:uiPriority="70" w:unhideWhenUsed="0"/>
+    <w:lsdException w:name="Colorful Shading Accent 3" w:semiHidden="0" w:uiPriority="71" w:unhideWhenUsed="0"/>
+    <w:lsdException w:name="Colorful List Accent 3" w:semiHidden="0" w:uiPriority="72" w:unhideWhenUsed="0"/>
+    <w:lsdException w:name="Colorful Grid Accent 3" w:semiHidden="0" w:uiPriority="73" w:unhideWhenUsed="0"/>
+    <w:lsdException w:name="Light Shading Accent 4" w:semiHidden="0" w:uiPriority="60" w:unhideWhenUsed="0"/>
+    <w:lsdException w:name="Light List Accent 4" w:semiHidden="0" w:uiPriority="61" w:unhideWhenUsed="0"/>
+    <w:lsdException w:name="Light Grid Accent 4" w:semiHidden="0" w:uiPriority="62" w:unhideWhenUsed="0"/>
+    <w:lsdException w:name="Medium Shading 1 Accent 4" w:semiHidden="0" w:uiPriority="63" w:unhideWhenUsed="0"/>
+    <w:lsdException w:name="Medium Shading 2 Accent 4" w:semiHidden="0" w:uiPriority="64" w:unhideWhenUsed="0"/>
+    <w:lsdException w:name="Medium List 1 Accent 4" w:semiHidden="0" w:uiPriority="65" w:unhideWhenUsed="0"/>
+    <w:lsdException w:name="Medium List 2 Accent 4" w:semiHidden="0" w:uiPriority="66" w:unhideWhenUsed="0"/>
+    <w:lsdException w:name="Medium Grid 1 Accent 4" w:semiHidden="0" w:uiPriority="67" w:unhideWhenUsed="0"/>
+    <w:lsdException w:name="Medium Grid 2 Accent 4" w:semiHidden="0" w:uiPriority="68" w:unhideWhenUsed="0"/>
+    <w:lsdException w:name="Medium Grid 3 Accent 4" w:semiHidden="0" w:uiPriority="69" w:unhideWhenUsed="0"/>
+    <w:lsdException w:name="Dark List Accent 4" w:semiHidden="0" w:uiPriority="70" w:unhideWhenUsed="0"/>
+    <w:lsdException w:name="Colorful Shading Accent 4" w:semiHidden="0" w:uiPriority="71" w:unhideWhenUsed="0"/>
+    <w:lsdException w:name="Colorful List Accent 4" w:semiHidden="0" w:uiPriority="72" w:unhideWhenUsed="0"/>
+    <w:lsdException w:name="Colorful Grid Accent 4" w:semiHidden="0" w:uiPriority="73" w:unhideWhenUsed="0"/>
+    <w:lsdException w:name="Light Shading Accent 5" w:semiHidden="0" w:uiPriority="60" w:unhideWhenUsed="0"/>
+    <w:lsdException w:name="Light List Accent 5" w:semiHidden="0" w:uiPriority="61" w:unhideWhenUsed="0"/>
+    <w:lsdException w:name="Light Grid Accent 5" w:semiHidden="0" w:uiPriority="62" w:unhideWhenUsed="0"/>
+    <w:lsdException w:name="Medium Shading 1 Accent 5" w:semiHidden="0" w:uiPriority="63" w:unhideWhenUsed="0"/>
+    <w:lsdException w:name="Medium Shading 2 Accent 5" w:semiHidden="0" w:uiPriority="64" w:unhideWhenUsed="0"/>
+    <w:lsdException w:name="Medium List 1 Accent 5" w:semiHidden="0" w:uiPriority="65" w:unhideWhenUsed="0"/>
+    <w:lsdException w:name="Medium List 2 Accent 5" w:semiHidden="0" w:uiPriority="66" w:unhideWhenUsed="0"/>
+    <w:lsdException w:name="Medium Grid 1 Accent 5" w:semiHidden="0" w:uiPriority="67" w:unhideWhenUsed="0"/>
+    <w:lsdException w:name="Medium Grid 2 Accent 5" w:semiHidden="0" w:uiPriority="68" w:unhideWhenUsed="0"/>
+    <w:lsdException w:name="Medium Grid 3 Accent 5" w:semiHidden="0" w:uiPriority="69" w:unhideWhenUsed="0"/>
+    <w:lsdException w:name="Dark List Accent 5" w:semiHidden="0" w:uiPriority="70" w:unhideWhenUsed="0"/>
+    <w:lsdException w:name="Colorful Shading Accent 5" w:semiHidden="0" w:uiPriority="71" w:unhideWhenUsed="0"/>
+    <w:lsdException w:name="Colorful List Accent 5" w:semiHidden="0" w:uiPriority="72" w:unhideWhenUsed="0"/>
+    <w:lsdException w:name="Colorful Grid Accent 5" w:semiHidden="0" w:uiPriority="73" w:unhideWhenUsed="0"/>
+    <w:lsdException w:name="Light Shading Accent 6" w:semiHidden="0" w:uiPriority="60" w:unhideWhenUsed="0"/>
+    <w:lsdException w:name="Light List Accent 6" w:semiHidden="0" w:uiPriority="61" w:unhideWhenUsed="0"/>
+    <w:lsdException w:name="Light Grid Accent 6" w:semiHidden="0" w:uiPriority="62" w:unhideWhenUsed="0"/>
+    <w:lsdException w:name="Medium Shading 1 Accent 6" w:semiHidden="0" w:uiPriority="63" w:unhideWhenUsed="0"/>
+    <w:lsdException w:name="Medium Shading 2 Accent 6" w:semiHidden="0" w:uiPriority="64" w:unhideWhenUsed="0"/>
+    <w:lsdException w:name="Medium List 1 Accent 6" w:semiHidden="0" w:uiPriority="65" w:unhideWhenUsed="0"/>
+    <w:lsdException w:name="Medium List 2 Accent 6" w:semiHidden="0" w:uiPriority="66" w:unhideWhenUsed="0"/>
+    <w:lsdException w:name="Medium Grid 1 Accent 6" w:semiHidden="0" w:uiPriority="67" w:unhideWhenUsed="0"/>
+    <w:lsdException w:name="Medium Grid 2 Accent 6" w:semiHidden="0" w:uiPriority="68" w:unhideWhenUsed="0"/>
+    <w:lsdException w:name="Medium Grid 3 Accent 6" w:semiHidden="0" w:uiPriority="69" w:unhideWhenUsed="0"/>
+    <w:lsdException w:name="Dark List Accent 6" w:semiHidden="0" w:uiPriority="70" w:unhideWhenUsed="0"/>
+    <w:lsdException w:name="Colorful Shading Accent 6" w:semiHidden="0" w:uiPriority="71" w:unhideWhenUsed="0"/>
+    <w:lsdException w:name="Colorful List Accent 6" w:semiHidden="0" w:uiPriority="72" w:unhideWhenUsed="0"/>
+    <w:lsdException w:name="Colorful Grid Accent 6" w:semiHidden="0" w:uiPriority="73" w:unhideWhenUsed="0"/>
+    <w:lsdException w:name="Subtle Emphasis" w:semiHidden="0" w:uiPriority="19" w:unhideWhenUsed="0" w:qFormat="1"/>
+    <w:lsdException w:name="Intense Emphasis" w:semiHidden="0" w:uiPriority="21" w:unhideWhenUsed="0" w:qFormat="1"/>
+    <w:lsdException w:name="Subtle Reference" w:semiHidden="0" w:uiPriority="31" w:unhideWhenUsed="0" w:qFormat="1"/>
+    <w:lsdException w:name="Intense Reference" w:semiHidden="0" w:uiPriority="32" w:unhideWhenUsed="0" w:qFormat="1"/>
+    <w:lsdException w:name="Book Title" w:semiHidden="0" w:uiPriority="33" w:unhideWhenUsed="0" w:qFormat="1"/>
+    <w:lsdException w:name="Bibliography" w:uiPriority="37"/>
+    <w:lsdException w:name="TOC Heading" w:uiPriority="39" w:qFormat="1"/>
+  </w:latentStyles>
+  <w:style w:type="paragraph" w:default="1" w:styleId="a">
+    <w:name w:val="Normal"/>
+    <w:qFormat/>
+    <w:pPr>
+      <w:widowControl w:val="0"/>
+      <w:jc w:val="both"/>
+    </w:pPr>
+    <w:rPr>
+      <w:kern w:val="2"/>
+      <w:sz w:val="21"/>
+      <w:szCs w:val="24"/>
+    </w:rPr>
+  </w:style>
+  <w:style w:type="character" w:default="1" w:styleId="a0">
+    <w:name w:val="Default Paragraph Font"/>
+    <w:uiPriority w:val="1"/>
+    <w:semiHidden/>
+    <w:unhideWhenUsed/>
+  </w:style>
+  <w:style w:type="table" w:default="1" w:styleId="a1">
+    <w:name w:val="Normal Table"/>
+    <w:uiPriority w:val="99"/>
+    <w:semiHidden/>
+    <w:unhideWhenUsed/>
+    <w:tblPr>
+      <w:tblInd w:w="0" w:type="dxa"/>
+      <w:tblCellMar>
+        <w:top w:w="0" w:type="dxa"/>
+        <w:left w:w="108" w:type="dxa"/>
+        <w:bottom w:w="0" w:type="dxa"/>
+        <w:right w:w="108" w:type="dxa"/>
+      </w:tblCellMar>
+    </w:tblPr>
+  </w:style>
+  <w:style w:type="numbering" w:default="1" w:styleId="a2">
+    <w:name w:val="No List"/>
+    <w:uiPriority w:val="99"/>
+    <w:semiHidden/>
+    <w:unhideWhenUsed/>
+  </w:style>
+  <w:style w:type="paragraph" w:styleId="a3">
+    <w:name w:val="annotation text"/>
+    <w:basedOn w:val="a"/>
+    <w:link w:val="Char"/>
+    <w:pPr>
+      <w:jc w:val="left"/>
+    </w:pPr>
+  </w:style>
+  <w:style w:type="paragraph" w:styleId="a4">
+    <w:name w:val="Body Text"/>
+    <w:basedOn w:val="a"/>
+    <w:qFormat/>
+    <w:rPr>
+      <w:sz w:val="24"/>
+    </w:rPr>
+  </w:style>
+  <w:style w:type="paragraph" w:styleId="a5">
+    <w:name w:val="Block Text"/>
+    <w:basedOn w:val="a"/>
+    <w:qFormat/>
+    <w:pPr>
+      <w:spacing w:line="360" w:lineRule="exact"/>
+      <w:ind w:left="176" w:right="181"/>
+    </w:pPr>
+    <w:rPr>
+      <w:rFonts w:eastAsia="仿宋_GB2312"/>
+    </w:rPr>
+  </w:style>
+  <w:style w:type="paragraph" w:styleId="a6">
+    <w:name w:val="Balloon Text"/>
+    <w:basedOn w:val="a"/>
+    <w:link w:val="Char0"/>
+    <w:qFormat/>
+    <w:rPr>
+      <w:sz w:val="18"/>
+      <w:szCs w:val="18"/>
+    </w:rPr>
+  </w:style>
+  <w:style w:type="paragraph" w:styleId="a7">
+    <w:name w:val="footer"/>
+    <w:basedOn w:val="a"/>
+    <w:link w:val="Char1"/>
+    <w:qFormat/>
+    <w:pPr>
+      <w:tabs>
+        <w:tab w:val="center" w:pos="4153"/>
+        <w:tab w:val="right" w:pos="8306"/>
+      </w:tabs>
+      <w:snapToGrid w:val="0"/>
+      <w:jc w:val="left"/>
+    </w:pPr>
+    <w:rPr>
+      <w:sz w:val="18"/>
+      <w:szCs w:val="18"/>
+    </w:rPr>
+  </w:style>
+  <w:style w:type="paragraph" w:styleId="a8">
+    <w:name w:val="header"/>
+    <w:basedOn w:val="a"/>
+    <w:link w:val="Char2"/>
+    <w:qFormat/>
+    <w:pPr>
+      <w:pBdr>
+        <w:bottom w:val="single" w:sz="6" w:space="1" w:color="auto"/>
+      </w:pBdr>
+      <w:tabs>
+        <w:tab w:val="center" w:pos="4153"/>
+        <w:tab w:val="right" w:pos="8306"/>
+      </w:tabs>
+      <w:snapToGrid w:val="0"/>
+      <w:jc w:val="center"/>
+    </w:pPr>
+    <w:rPr>
+      <w:sz w:val="18"/>
+      <w:szCs w:val="18"/>
+    </w:rPr>
+  </w:style>
+  <w:style w:type="paragraph" w:styleId="a9">
+    <w:name w:val="Title"/>
+    <w:basedOn w:val="a"/>
+    <w:next w:val="a"/>
+    <w:link w:val="Char3"/>
+    <w:qFormat/>
+    <w:pPr>
+      <w:spacing w:before="240" w:after="60"/>
+      <w:jc w:val="center"/>
+      <w:outlineLvl w:val="0"/>
+    </w:pPr>
+    <w:rPr>
+      <w:rFonts w:ascii="Cambria" w:hAnsi="Cambria"/>
+      <w:b/>
+      <w:bCs/>
+      <w:sz w:val="32"/>
+      <w:szCs w:val="32"/>
+    </w:rPr>
+  </w:style>
+  <w:style w:type="paragraph" w:styleId="aa">
+    <w:name w:val="annotation subject"/>
+    <w:basedOn w:val="a3"/>
+    <w:next w:val="a3"/>
+    <w:link w:val="Char4"/>
+    <w:qFormat/>
+    <w:rPr>
+      <w:b/>
+      <w:bCs/>
+    </w:rPr>
+  </w:style>
+  <w:style w:type="character" w:styleId="ab">
+    <w:name w:val="annotation reference"/>
+    <w:basedOn w:val="a0"/>
+    <w:qFormat/>
+    <w:rPr>
+      <w:sz w:val="21"/>
+      <w:szCs w:val="21"/>
+    </w:rPr>
+  </w:style>
+  <w:style w:type="character" w:customStyle="1" w:styleId="Char1">
+    <w:name w:val="页脚 Char"/>
     <w:link w:val="a7"/>
+    <w:qFormat/>
+    <w:rPr>
+      <w:kern w:val="2"/>
+      <w:sz w:val="18"/>
+      <w:szCs w:val="18"/>
+    </w:rPr>
+  </w:style>
+  <w:style w:type="character" w:customStyle="1" w:styleId="Char2">
+    <w:name w:val="页眉 Char"/>
+    <w:link w:val="a8"/>
+    <w:qFormat/>
+    <w:rPr>
+      <w:kern w:val="2"/>
+      <w:sz w:val="18"/>
+      <w:szCs w:val="18"/>
+    </w:rPr>
+  </w:style>
+  <w:style w:type="character" w:customStyle="1" w:styleId="Char3">
+    <w:name w:val="标题 Char"/>
+    <w:link w:val="a9"/>
+    <w:qFormat/>
+    <w:rPr>
+      <w:rFonts w:ascii="Cambria" w:hAnsi="Cambria" w:cs="Times New Roman"/>
+      <w:b/>
+      <w:bCs/>
+      <w:kern w:val="2"/>
+      <w:sz w:val="32"/>
+      <w:szCs w:val="32"/>
+    </w:rPr>
+  </w:style>
+  <w:style w:type="character" w:customStyle="1" w:styleId="Char">
+    <w:name w:val="批注文字 Char"/>
+    <w:basedOn w:val="a0"/>
+    <w:link w:val="a3"/>
+    <w:qFormat/>
+    <w:rPr>
+      <w:kern w:val="2"/>
+      <w:sz w:val="21"/>
+      <w:szCs w:val="24"/>
+    </w:rPr>
+  </w:style>
+  <w:style w:type="character" w:customStyle="1" w:styleId="Char4">
+    <w:name w:val="批注主题 Char"/>
+    <w:basedOn w:val="Char"/>
+    <w:link w:val="aa"/>
+    <w:qFormat/>
+    <w:rPr>
+      <w:b/>
+      <w:bCs/>
+      <w:kern w:val="2"/>
+      <w:sz w:val="21"/>
+      <w:szCs w:val="24"/>
+    </w:rPr>
+  </w:style>
+  <w:style w:type="character" w:customStyle="1" w:styleId="Char0">
+    <w:name w:val="批注框文本 Char"/>
+    <w:basedOn w:val="a0"/>
+    <w:link w:val="a6"/>
     <w:qFormat/>
     <w:rPr>
       <w:kern w:val="2"/>
@@ -3291,7 +3607,7 @@
 </file>
 
 <file path=customXml/itemProps2.xml><?xml version="1.0" encoding="utf-8"?>
-<ds:datastoreItem xmlns:ds="http://schemas.openxmlformats.org/officeDocument/2006/customXml" ds:itemID="{C168C7DB-369A-44BB-AD2A-374FFC73EC58}">
+<ds:datastoreItem xmlns:ds="http://schemas.openxmlformats.org/officeDocument/2006/customXml" ds:itemID="{FF8FF5AE-D780-4382-8822-D6EB1551CD22}">
   <ds:schemaRefs>
     <ds:schemaRef ds:uri="http://schemas.openxmlformats.org/officeDocument/2006/bibliography"/>
   </ds:schemaRefs>
